--- a/memoria/sprint5.docx
+++ b/memoria/sprint5.docx
@@ -1,6 +1,6 @@
 
 <file path=word/document.xml><?xml version="1.0" encoding="utf-8"?>
-<w:document xmlns:wpc="http://schemas.microsoft.com/office/word/2010/wordprocessingCanvas" xmlns:cx="http://schemas.microsoft.com/office/drawing/2014/chartex" xmlns:cx1="http://schemas.microsoft.com/office/drawing/2015/9/8/chartex" xmlns:cx2="http://schemas.microsoft.com/office/drawing/2015/10/21/chartex" xmlns:cx3="http://schemas.microsoft.com/office/drawing/2016/5/9/chartex" xmlns:cx4="http://schemas.microsoft.com/office/drawing/2016/5/10/chartex" xmlns:cx5="http://schemas.microsoft.com/office/drawing/2016/5/11/chartex" xmlns:cx6="http://schemas.microsoft.com/office/drawing/2016/5/12/chartex" xmlns:cx7="http://schemas.microsoft.com/office/drawing/2016/5/13/chartex" xmlns:cx8="http://schemas.microsoft.com/office/drawing/2016/5/14/chartex" xmlns:mc="http://schemas.openxmlformats.org/markup-compatibility/2006" xmlns:aink="http://schemas.microsoft.com/office/drawing/2016/ink" xmlns:am3d="http://schemas.microsoft.com/office/drawing/2017/model3d" xmlns:o="urn:schemas-microsoft-com:office:office" xmlns:r="http://schemas.openxmlformats.org/officeDocument/2006/relationships" xmlns:m="http://schemas.openxmlformats.org/officeDocument/2006/math" xmlns:v="urn:schemas-microsoft-com:vml" xmlns:wp14="http://schemas.microsoft.com/office/word/2010/wordprocessingDrawing" xmlns:wp="http://schemas.openxmlformats.org/drawingml/2006/wordprocessingDrawing" xmlns:w10="urn:schemas-microsoft-com:office:word" xmlns:w="http://schemas.openxmlformats.org/wordprocessingml/2006/main" xmlns:w14="http://schemas.microsoft.com/office/word/2010/wordml" xmlns:w15="http://schemas.microsoft.com/office/word/2012/wordml" xmlns:w16cex="http://schemas.microsoft.com/office/word/2018/wordml/cex" xmlns:w16cid="http://schemas.microsoft.com/office/word/2016/wordml/cid" xmlns:w16="http://schemas.microsoft.com/office/word/2018/wordml" xmlns:w16sdtdh="http://schemas.microsoft.com/office/word/2020/wordml/sdtdatahash" xmlns:w16se="http://schemas.microsoft.com/office/word/2015/wordml/symex" xmlns:wpg="http://schemas.microsoft.com/office/word/2010/wordprocessingGroup" xmlns:wpi="http://schemas.microsoft.com/office/word/2010/wordprocessingInk" xmlns:wne="http://schemas.microsoft.com/office/word/2006/wordml" xmlns:wps="http://schemas.microsoft.com/office/word/2010/wordprocessingShape" mc:Ignorable="w14 w15 w16se w16cid w16 w16cex w16sdtdh wp14">
+<w:document xmlns:wpc="http://schemas.microsoft.com/office/word/2010/wordprocessingCanvas" xmlns:cx="http://schemas.microsoft.com/office/drawing/2014/chartex" xmlns:cx1="http://schemas.microsoft.com/office/drawing/2015/9/8/chartex" xmlns:cx2="http://schemas.microsoft.com/office/drawing/2015/10/21/chartex" xmlns:cx3="http://schemas.microsoft.com/office/drawing/2016/5/9/chartex" xmlns:cx4="http://schemas.microsoft.com/office/drawing/2016/5/10/chartex" xmlns:cx5="http://schemas.microsoft.com/office/drawing/2016/5/11/chartex" xmlns:cx6="http://schemas.microsoft.com/office/drawing/2016/5/12/chartex" xmlns:cx7="http://schemas.microsoft.com/office/drawing/2016/5/13/chartex" xmlns:cx8="http://schemas.microsoft.com/office/drawing/2016/5/14/chartex" xmlns:mc="http://schemas.openxmlformats.org/markup-compatibility/2006" xmlns:aink="http://schemas.microsoft.com/office/drawing/2016/ink" xmlns:am3d="http://schemas.microsoft.com/office/drawing/2017/model3d" xmlns:o="urn:schemas-microsoft-com:office:office" xmlns:oel="http://schemas.microsoft.com/office/2019/extlst" xmlns:r="http://schemas.openxmlformats.org/officeDocument/2006/relationships" xmlns:m="http://schemas.openxmlformats.org/officeDocument/2006/math" xmlns:v="urn:schemas-microsoft-com:vml" xmlns:wp14="http://schemas.microsoft.com/office/word/2010/wordprocessingDrawing" xmlns:wp="http://schemas.openxmlformats.org/drawingml/2006/wordprocessingDrawing" xmlns:w10="urn:schemas-microsoft-com:office:word" xmlns:w="http://schemas.openxmlformats.org/wordprocessingml/2006/main" xmlns:w14="http://schemas.microsoft.com/office/word/2010/wordml" xmlns:w15="http://schemas.microsoft.com/office/word/2012/wordml" xmlns:w16cex="http://schemas.microsoft.com/office/word/2018/wordml/cex" xmlns:w16cid="http://schemas.microsoft.com/office/word/2016/wordml/cid" xmlns:w16="http://schemas.microsoft.com/office/word/2018/wordml" xmlns:w16du="http://schemas.microsoft.com/office/word/2023/wordml/word16du" xmlns:w16sdtdh="http://schemas.microsoft.com/office/word/2020/wordml/sdtdatahash" xmlns:w16se="http://schemas.microsoft.com/office/word/2015/wordml/symex" xmlns:wpg="http://schemas.microsoft.com/office/word/2010/wordprocessingGroup" xmlns:wpi="http://schemas.microsoft.com/office/word/2010/wordprocessingInk" xmlns:wne="http://schemas.microsoft.com/office/word/2006/wordml" xmlns:wps="http://schemas.microsoft.com/office/word/2010/wordprocessingShape" mc:Ignorable="w14 w15 w16se w16cid w16 w16cex w16sdtdh w16du wp14">
   <w:body>
     <w:sdt>
       <w:sdtPr>
@@ -632,7 +632,6 @@
                                     <w:dataBinding w:prefixMappings="xmlns:ns0='http://purl.org/dc/elements/1.1/' xmlns:ns1='http://schemas.openxmlformats.org/package/2006/metadata/core-properties' " w:xpath="/ns1:coreProperties[1]/ns0:title[1]" w:storeItemID="{6C3C8BC8-F283-45AE-878A-BAB7291924A1}"/>
                                     <w:text/>
                                   </w:sdtPr>
-                                  <w:sdtEndPr/>
                                   <w:sdtContent>
                                     <w:p>
                                       <w:pPr>
@@ -682,7 +681,6 @@
                                       <w:dataBinding w:prefixMappings="xmlns:ns0='http://purl.org/dc/elements/1.1/' xmlns:ns1='http://schemas.openxmlformats.org/package/2006/metadata/core-properties' " w:xpath="/ns1:coreProperties[1]/ns0:subject[1]" w:storeItemID="{6C3C8BC8-F283-45AE-878A-BAB7291924A1}"/>
                                       <w:text/>
                                     </w:sdtPr>
-                                    <w:sdtEndPr/>
                                     <w:sdtContent>
                                       <w:r>
                                         <w:rPr>
@@ -755,7 +753,7 @@
               </mc:Choice>
               <mc:Fallback>
                 <w:pict>
-                  <v:group w14:anchorId="5716BAE0" id="Grupo 48" o:spid="_x0000_s1026" style="position:absolute;margin-left:0;margin-top:0;width:540pt;height:10in;z-index:-251639808;mso-width-percent:882;mso-height-percent:909;mso-position-horizontal:center;mso-position-horizontal-relative:page;mso-position-vertical:center;mso-position-vertical-relative:page;mso-width-percent:882;mso-height-percent:909" coordsize="68580,91440" o:gfxdata="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">
+                  <v:group w14:anchorId="5716BAE0" id="Grupo 48" o:spid="_x0000_s1026" style="position:absolute;margin-left:0;margin-top:0;width:540pt;height:10in;z-index:-251639808;mso-width-percent:882;mso-height-percent:909;mso-position-horizontal:center;mso-position-horizontal-relative:page;mso-position-vertical:center;mso-position-vertical-relative:page;mso-width-percent:882;mso-height-percent:909" coordsize="68580,91440" o:gfxdata="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">
                     <v:group id="Grupo 49" o:spid="_x0000_s1027" style="position:absolute;width:68580;height:91440" coordsize="68580,91440" o:gfxdata="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">
                       <v:rect id="Rectángulo 54" o:spid="_x0000_s1028" style="position:absolute;width:68580;height:91440;visibility:visible;mso-wrap-style:square;v-text-anchor:top" o:gfxdata="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" fillcolor="#214d85 [3122]" stroked="f" strokeweight="2pt">
                         <v:fill color2="#1c4170 [2882]" rotate="t" angle="348" colors="0 #5cb2dc;6554f #5cb2dc" focus="100%" type="gradient"/>
@@ -815,7 +813,6 @@
                               <w:dataBinding w:prefixMappings="xmlns:ns0='http://purl.org/dc/elements/1.1/' xmlns:ns1='http://schemas.openxmlformats.org/package/2006/metadata/core-properties' " w:xpath="/ns1:coreProperties[1]/ns0:title[1]" w:storeItemID="{6C3C8BC8-F283-45AE-878A-BAB7291924A1}"/>
                               <w:text/>
                             </w:sdtPr>
-                            <w:sdtEndPr/>
                             <w:sdtContent>
                               <w:p>
                                 <w:pPr>
@@ -865,7 +862,6 @@
                                 <w:dataBinding w:prefixMappings="xmlns:ns0='http://purl.org/dc/elements/1.1/' xmlns:ns1='http://schemas.openxmlformats.org/package/2006/metadata/core-properties' " w:xpath="/ns1:coreProperties[1]/ns0:subject[1]" w:storeItemID="{6C3C8BC8-F283-45AE-878A-BAB7291924A1}"/>
                                 <w:text/>
                               </w:sdtPr>
-                              <w:sdtEndPr/>
                               <w:sdtContent>
                                 <w:r>
                                   <w:rPr>
@@ -938,7 +934,7 @@
               <w:color w:val="000000"/>
             </w:rPr>
             <w:drawing>
-              <wp:anchor distT="0" distB="0" distL="114300" distR="114300" simplePos="0" relativeHeight="251677696" behindDoc="1" locked="0" layoutInCell="1" allowOverlap="1" wp14:anchorId="0DB081D5" wp14:editId="351E0C0D">
+              <wp:anchor distT="0" distB="0" distL="114300" distR="114300" simplePos="0" relativeHeight="251677696" behindDoc="1" locked="0" layoutInCell="1" allowOverlap="1" wp14:anchorId="0DB081D5" wp14:editId="6A206632">
                 <wp:simplePos x="0" y="0"/>
                 <wp:positionH relativeFrom="margin">
                   <wp:align>right</wp:align>
@@ -963,7 +959,7 @@
                         </pic:cNvPicPr>
                       </pic:nvPicPr>
                       <pic:blipFill>
-                        <a:blip r:embed="rId6" cstate="print">
+                        <a:blip r:embed="rId8" cstate="print">
                           <a:extLst>
                             <a:ext uri="{28A0092B-C50C-407E-A947-70E740481C1C}">
                               <a14:useLocalDpi xmlns:a14="http://schemas.microsoft.com/office/drawing/2010/main" val="0"/>
@@ -2982,36 +2978,15 @@
         <w:rPr>
           <w:color w:val="1F1F1F"/>
         </w:rPr>
-        <w:t xml:space="preserve">Este proyecto se centra en el desarrollo de un sistema de gestión integral para un restaurante. El sistema abarca funcionalidades esenciales como la gestión de usuarios (con roles diferenciados), la administración de mesas, el procesamiento de pedidos y el control de productos. </w:t>
-      </w:r>
-      <w:proofErr w:type="gramStart"/>
-      <w:r>
-        <w:rPr>
-          <w:color w:val="1F1F1F"/>
-        </w:rPr>
-        <w:t>La modularidad</w:t>
-      </w:r>
-      <w:proofErr w:type="gramEnd"/>
-      <w:r>
-        <w:rPr>
-          <w:color w:val="1F1F1F"/>
-        </w:rPr>
-        <w:t xml:space="preserve"> del sistema permite adaptarlo a las necesidades específicas del restaurante, ofreciendo interfaces personalizadas para camareros y encargados.</w:t>
+        <w:t>Este proyecto se centra en el desarrollo de un sistema de gestión integral para un restaurante. El sistema abarca funcionalidades esenciales como la gestión de usuarios (con roles diferenciados), la administración de mesas, el procesamiento de pedidos y el control de productos. La modularidad del sistema permite adaptarlo a las necesidades específicas del restaurante, ofreciendo interfaces personalizadas para camareros y encargados.</w:t>
       </w:r>
     </w:p>
     <w:p>
       <w:pPr>
         <w:pStyle w:val="Ttulo3"/>
-        <w:spacing w:before="0" w:after="120"/>
-        <w:rPr>
-          <w:color w:val="1F1F1F"/>
-        </w:rPr>
       </w:pPr>
       <w:bookmarkStart w:id="3" w:name="_Toc182072483"/>
       <w:r>
-        <w:rPr>
-          <w:color w:val="1F1F1F"/>
-        </w:rPr>
         <w:t>2. Objetivos</w:t>
       </w:r>
       <w:bookmarkEnd w:id="3"/>
@@ -3326,15 +3301,8 @@
     <w:p>
       <w:pPr>
         <w:pStyle w:val="Ttulo4"/>
-        <w:spacing w:before="0" w:after="120"/>
-        <w:rPr>
-          <w:color w:val="1F1F1F"/>
-        </w:rPr>
-      </w:pPr>
-      <w:r>
-        <w:rPr>
-          <w:color w:val="1F1F1F"/>
-        </w:rPr>
+      </w:pPr>
+      <w:r>
         <w:lastRenderedPageBreak/>
         <w:t>3.1. Descripción de Archivos</w:t>
       </w:r>
@@ -3654,6 +3622,7 @@
       </w:r>
       <w:bookmarkEnd w:id="5"/>
     </w:p>
+    <w:p/>
     <w:p>
       <w:pPr>
         <w:pBdr>
@@ -3678,18 +3647,12 @@
     <w:p>
       <w:pPr>
         <w:pStyle w:val="Ttulo4"/>
-        <w:spacing w:before="0" w:after="120"/>
-        <w:rPr>
-          <w:color w:val="1F1F1F"/>
-        </w:rPr>
-      </w:pPr>
-      <w:r>
-        <w:rPr>
-          <w:color w:val="1F1F1F"/>
-        </w:rPr>
+      </w:pPr>
+      <w:r>
         <w:t>4.1. Diseño de la Base de Datos</w:t>
       </w:r>
     </w:p>
+    <w:p/>
     <w:p>
       <w:pPr>
         <w:pBdr>
@@ -3758,11 +3721,43 @@
           <w:u w:val="single"/>
         </w:rPr>
       </w:pPr>
-      <w:r>
+    </w:p>
+    <w:p>
+      <w:pPr>
+        <w:pBdr>
+          <w:top w:val="nil"/>
+          <w:left w:val="nil"/>
+          <w:bottom w:val="nil"/>
+          <w:right w:val="nil"/>
+          <w:between w:val="nil"/>
+        </w:pBdr>
+        <w:spacing w:after="240"/>
         <w:rPr>
           <w:color w:val="1F1F1F"/>
           <w:u w:val="single"/>
         </w:rPr>
+      </w:pPr>
+    </w:p>
+    <w:p>
+      <w:pPr>
+        <w:pBdr>
+          <w:top w:val="nil"/>
+          <w:left w:val="nil"/>
+          <w:bottom w:val="nil"/>
+          <w:right w:val="nil"/>
+          <w:between w:val="nil"/>
+        </w:pBdr>
+        <w:spacing w:after="240"/>
+        <w:rPr>
+          <w:color w:val="1F1F1F"/>
+          <w:u w:val="single"/>
+        </w:rPr>
+      </w:pPr>
+      <w:r>
+        <w:rPr>
+          <w:color w:val="1F1F1F"/>
+          <w:u w:val="single"/>
+        </w:rPr>
         <w:t>Primer esquema relacional:</w:t>
       </w:r>
     </w:p>
@@ -3802,7 +3797,6 @@
           <w:noProof/>
           <w:color w:val="1F1F1F"/>
         </w:rPr>
-        <w:lastRenderedPageBreak/>
         <w:drawing>
           <wp:anchor distT="0" distB="0" distL="114300" distR="114300" simplePos="0" relativeHeight="251662336" behindDoc="0" locked="0" layoutInCell="1" allowOverlap="1" wp14:anchorId="61E5C8ED" wp14:editId="01303462">
             <wp:simplePos x="0" y="0"/>
@@ -3829,7 +3823,7 @@
                     </pic:cNvPicPr>
                   </pic:nvPicPr>
                   <pic:blipFill>
-                    <a:blip r:embed="rId7">
+                    <a:blip r:embed="rId9">
                       <a:extLst>
                         <a:ext uri="{28A0092B-C50C-407E-A947-70E740481C1C}">
                           <a14:useLocalDpi xmlns:a14="http://schemas.microsoft.com/office/drawing/2010/main" val="0"/>
@@ -3891,6 +3885,7 @@
         <w:t>4.2. Implementación del Sistema de Autenticación</w:t>
       </w:r>
     </w:p>
+    <w:p/>
     <w:p>
       <w:pPr>
         <w:pBdr>
@@ -3939,16 +3934,14 @@
         </w:pBdr>
         <w:spacing w:after="240"/>
         <w:rPr>
-          <w:b/>
-          <w:color w:val="1F1F1F"/>
-        </w:rPr>
-      </w:pPr>
-      <w:r>
-        <w:rPr>
-          <w:b/>
-          <w:noProof/>
-          <w:color w:val="000000"/>
-        </w:rPr>
+          <w:rStyle w:val="nfasissutil"/>
+        </w:rPr>
+      </w:pPr>
+      <w:r>
+        <w:rPr>
+          <w:rStyle w:val="nfasissutil"/>
+        </w:rPr>
+        <w:lastRenderedPageBreak/>
         <w:drawing>
           <wp:anchor distT="0" distB="0" distL="114300" distR="114300" simplePos="0" relativeHeight="251658240" behindDoc="0" locked="0" layoutInCell="1" allowOverlap="1" wp14:anchorId="55E0D195" wp14:editId="780742DE">
             <wp:simplePos x="0" y="0"/>
@@ -3975,7 +3968,7 @@
                     </pic:cNvPicPr>
                   </pic:nvPicPr>
                   <pic:blipFill>
-                    <a:blip r:embed="rId8">
+                    <a:blip r:embed="rId10">
                       <a:extLst>
                         <a:ext uri="{28A0092B-C50C-407E-A947-70E740481C1C}">
                           <a14:useLocalDpi xmlns:a14="http://schemas.microsoft.com/office/drawing/2010/main" val="0"/>
@@ -4014,11 +4007,40 @@
       </w:r>
       <w:r>
         <w:rPr>
+          <w:rStyle w:val="nfasissutil"/>
+        </w:rPr>
+        <w:t>Ejemplo de código PHP (</w:t>
+      </w:r>
+      <w:proofErr w:type="spellStart"/>
+      <w:r>
+        <w:rPr>
+          <w:rStyle w:val="nfasissutil"/>
+        </w:rPr>
+        <w:t>sesion.php</w:t>
+      </w:r>
+      <w:proofErr w:type="spellEnd"/>
+      <w:r>
+        <w:rPr>
+          <w:rStyle w:val="nfasissutil"/>
+        </w:rPr>
+        <w:t>):</w:t>
+      </w:r>
+    </w:p>
+    <w:p>
+      <w:pPr>
+        <w:pBdr>
+          <w:top w:val="nil"/>
+          <w:left w:val="nil"/>
+          <w:bottom w:val="nil"/>
+          <w:right w:val="nil"/>
+          <w:between w:val="nil"/>
+        </w:pBdr>
+        <w:spacing w:after="240"/>
+        <w:rPr>
           <w:b/>
           <w:color w:val="1F1F1F"/>
         </w:rPr>
-        <w:t>Ejemplo de código PHP (sesion.php):</w:t>
-      </w:r>
+      </w:pPr>
     </w:p>
     <w:p>
       <w:pPr>
@@ -4047,49 +4069,28 @@
         </w:pBdr>
         <w:spacing w:after="240"/>
         <w:rPr>
-          <w:b/>
-          <w:color w:val="1F1F1F"/>
-        </w:rPr>
-      </w:pPr>
-    </w:p>
-    <w:p>
-      <w:pPr>
-        <w:pBdr>
-          <w:top w:val="nil"/>
-          <w:left w:val="nil"/>
-          <w:bottom w:val="nil"/>
-          <w:right w:val="nil"/>
-          <w:between w:val="nil"/>
-        </w:pBdr>
-        <w:spacing w:after="240"/>
-        <w:rPr>
-          <w:b/>
-          <w:color w:val="1F1F1F"/>
-        </w:rPr>
-      </w:pPr>
-    </w:p>
-    <w:p>
-      <w:pPr>
-        <w:pBdr>
-          <w:top w:val="nil"/>
-          <w:left w:val="nil"/>
-          <w:bottom w:val="nil"/>
-          <w:right w:val="nil"/>
-          <w:between w:val="nil"/>
-        </w:pBdr>
-        <w:spacing w:after="240"/>
-        <w:rPr>
-          <w:b/>
-          <w:color w:val="1F1F1F"/>
-        </w:rPr>
-      </w:pPr>
-      <w:r>
-        <w:rPr>
-          <w:b/>
-          <w:color w:val="1F1F1F"/>
-        </w:rPr>
-        <w:lastRenderedPageBreak/>
-        <w:t>Ejemplo de código PHP (logout.php):</w:t>
+          <w:rStyle w:val="nfasissutil"/>
+        </w:rPr>
+      </w:pPr>
+      <w:r>
+        <w:rPr>
+          <w:rStyle w:val="nfasissutil"/>
+        </w:rPr>
+        <w:t>Ejemplo de código PHP (</w:t>
+      </w:r>
+      <w:proofErr w:type="spellStart"/>
+      <w:r>
+        <w:rPr>
+          <w:rStyle w:val="nfasissutil"/>
+        </w:rPr>
+        <w:t>logout.php</w:t>
+      </w:r>
+      <w:proofErr w:type="spellEnd"/>
+      <w:r>
+        <w:rPr>
+          <w:rStyle w:val="nfasissutil"/>
+        </w:rPr>
+        <w:t>):</w:t>
       </w:r>
     </w:p>
     <w:p>
@@ -4142,7 +4143,7 @@
                     </pic:cNvPicPr>
                   </pic:nvPicPr>
                   <pic:blipFill>
-                    <a:blip r:embed="rId9">
+                    <a:blip r:embed="rId11">
                       <a:extLst>
                         <a:ext uri="{28A0092B-C50C-407E-A947-70E740481C1C}">
                           <a14:useLocalDpi xmlns:a14="http://schemas.microsoft.com/office/drawing/2010/main" val="0"/>
@@ -4222,37 +4223,33 @@
         </w:pBdr>
         <w:spacing w:after="240"/>
         <w:rPr>
-          <w:b/>
-          <w:color w:val="1F1F1F"/>
-        </w:rPr>
-      </w:pPr>
-    </w:p>
-    <w:p>
-      <w:pPr>
-        <w:pBdr>
-          <w:top w:val="nil"/>
-          <w:left w:val="nil"/>
-          <w:bottom w:val="nil"/>
-          <w:right w:val="nil"/>
-          <w:between w:val="nil"/>
-        </w:pBdr>
-        <w:spacing w:after="240"/>
-        <w:rPr>
-          <w:color w:val="1F1F1F"/>
-        </w:rPr>
-      </w:pPr>
-      <w:r>
-        <w:rPr>
-          <w:b/>
-          <w:color w:val="1F1F1F"/>
-        </w:rPr>
-        <w:t>Ejemplo de código PHP (login.php):</w:t>
-      </w:r>
-      <w:r>
-        <w:rPr>
-          <w:b/>
-          <w:noProof/>
-          <w:color w:val="1F1F1F"/>
+          <w:rStyle w:val="nfasissutil"/>
+        </w:rPr>
+      </w:pPr>
+      <w:r>
+        <w:rPr>
+          <w:rStyle w:val="nfasissutil"/>
+        </w:rPr>
+        <w:lastRenderedPageBreak/>
+        <w:t>Ejemplo de código PHP (</w:t>
+      </w:r>
+      <w:proofErr w:type="spellStart"/>
+      <w:r>
+        <w:rPr>
+          <w:rStyle w:val="nfasissutil"/>
+        </w:rPr>
+        <w:t>login.php</w:t>
+      </w:r>
+      <w:proofErr w:type="spellEnd"/>
+      <w:r>
+        <w:rPr>
+          <w:rStyle w:val="nfasissutil"/>
+        </w:rPr>
+        <w:t>):</w:t>
+      </w:r>
+      <w:r>
+        <w:rPr>
+          <w:rStyle w:val="nfasissutil"/>
         </w:rPr>
         <w:drawing>
           <wp:anchor distT="0" distB="0" distL="114300" distR="114300" simplePos="0" relativeHeight="251660288" behindDoc="0" locked="0" layoutInCell="1" allowOverlap="1" wp14:anchorId="3D8D90F7" wp14:editId="5CAFDCF6">
@@ -4280,7 +4277,7 @@
                     </pic:cNvPicPr>
                   </pic:nvPicPr>
                   <pic:blipFill>
-                    <a:blip r:embed="rId10">
+                    <a:blip r:embed="rId12">
                       <a:extLst>
                         <a:ext uri="{28A0092B-C50C-407E-A947-70E740481C1C}">
                           <a14:useLocalDpi xmlns:a14="http://schemas.microsoft.com/office/drawing/2010/main" val="0"/>
@@ -4319,9 +4316,7 @@
       </w:r>
       <w:r>
         <w:rPr>
-          <w:rFonts w:ascii="Courier" w:eastAsia="Courier" w:hAnsi="Courier" w:cs="Courier"/>
-          <w:color w:val="1F1F1F"/>
-          <w:shd w:val="clear" w:color="auto" w:fill="F0F4F9"/>
+          <w:rStyle w:val="nfasissutil"/>
         </w:rPr>
         <w:br/>
       </w:r>
@@ -4343,6 +4338,46 @@
     </w:p>
     <w:p>
       <w:pPr>
+        <w:pStyle w:val="Ttulo4"/>
+        <w:rPr>
+          <w:b/>
+        </w:rPr>
+      </w:pPr>
+      <w:r>
+        <w:t>4.3. Desarrollo de la Interfaz de Usuario</w:t>
+      </w:r>
+    </w:p>
+    <w:p>
+      <w:pPr>
+        <w:pBdr>
+          <w:top w:val="nil"/>
+          <w:left w:val="nil"/>
+          <w:bottom w:val="nil"/>
+          <w:right w:val="nil"/>
+          <w:between w:val="nil"/>
+        </w:pBdr>
+        <w:spacing w:after="420"/>
+        <w:rPr>
+          <w:color w:val="1F1F1F"/>
+        </w:rPr>
+      </w:pPr>
+      <w:r>
+        <w:rPr>
+          <w:color w:val="1F1F1F"/>
+        </w:rPr>
+        <w:t>Se diseñaron interfaces intuitivas y fáciles de usar para cada tipo de usuario (camarero y encargado). Se utilizaron tecnologías web como HTML, CSS y JavaScript para crear las interfaces.</w:t>
+      </w:r>
+    </w:p>
+    <w:p>
+      <w:pPr>
+        <w:pStyle w:val="Ttulo4"/>
+      </w:pPr>
+      <w:r>
+        <w:t>4.4. Implementación de la Lógica de Negocio</w:t>
+      </w:r>
+    </w:p>
+    <w:p>
+      <w:pPr>
         <w:pBdr>
           <w:top w:val="nil"/>
           <w:left w:val="nil"/>
@@ -4352,18 +4387,83 @@
         </w:pBdr>
         <w:spacing w:after="240"/>
         <w:rPr>
-          <w:b/>
-          <w:color w:val="1F1F1F"/>
-        </w:rPr>
-      </w:pPr>
-      <w:r>
-        <w:rPr>
-          <w:color w:val="1F1F1F"/>
-        </w:rPr>
+          <w:color w:val="1F1F1F"/>
+        </w:rPr>
+      </w:pPr>
+      <w:r>
+        <w:rPr>
+          <w:color w:val="1F1F1F"/>
+        </w:rPr>
+        <w:t>Se programaron las funcionalidades del sistema, como la toma de pedidos, la gestión de mesas, el control de stock, etc. Se utilizó PHP y consultas SQL para interactuar con la base de datos.</w:t>
+      </w:r>
+    </w:p>
+    <w:p>
+      <w:pPr>
+        <w:pStyle w:val="Ttulo4"/>
+      </w:pPr>
+      <w:r>
+        <w:t>4.5. Pruebas y Validación</w:t>
+      </w:r>
+    </w:p>
+    <w:p>
+      <w:pPr>
+        <w:pBdr>
+          <w:top w:val="nil"/>
+          <w:left w:val="nil"/>
+          <w:bottom w:val="nil"/>
+          <w:right w:val="nil"/>
+          <w:between w:val="nil"/>
+        </w:pBdr>
+        <w:spacing w:after="420"/>
+        <w:rPr>
+          <w:color w:val="1F1F1F"/>
+        </w:rPr>
+      </w:pPr>
+      <w:r>
+        <w:rPr>
+          <w:color w:val="1F1F1F"/>
+        </w:rPr>
+        <w:t>Se realizaron pruebas exhaustivas para asegurar el correcto funcionamiento del sistema y la integridad de los datos. Se probaron diferentes escenarios y casos de uso para identificar y corregir posibles errores.</w:t>
+      </w:r>
+      <w:bookmarkStart w:id="6" w:name="_Toc182072486"/>
+    </w:p>
+    <w:p>
+      <w:pPr>
+        <w:pBdr>
+          <w:top w:val="nil"/>
+          <w:left w:val="nil"/>
+          <w:bottom w:val="nil"/>
+          <w:right w:val="nil"/>
+          <w:between w:val="nil"/>
+        </w:pBdr>
+        <w:spacing w:after="420"/>
+        <w:rPr>
+          <w:color w:val="1F1F1F"/>
+        </w:rPr>
+      </w:pPr>
+    </w:p>
+    <w:p>
+      <w:pPr>
+        <w:pStyle w:val="Ttulo2"/>
+      </w:pPr>
+      <w:r>
         <w:lastRenderedPageBreak/>
-        <w:t>4.3. Desarrollo de la Interfaz de Usuario</w:t>
-      </w:r>
-    </w:p>
+        <w:t>Sprint 2 - Módulo Camarero</w:t>
+      </w:r>
+      <w:bookmarkEnd w:id="6"/>
+    </w:p>
+    <w:p/>
+    <w:p>
+      <w:pPr>
+        <w:pStyle w:val="Ttulo3"/>
+      </w:pPr>
+      <w:bookmarkStart w:id="7" w:name="_Toc182072487"/>
+      <w:r>
+        <w:t>1. Introducción</w:t>
+      </w:r>
+      <w:bookmarkEnd w:id="7"/>
+    </w:p>
+    <w:p/>
     <w:p>
       <w:pPr>
         <w:pBdr>
@@ -4382,139 +4482,26 @@
         <w:rPr>
           <w:color w:val="1F1F1F"/>
         </w:rPr>
-        <w:t>Se diseñaron interfaces intuitivas y fáciles de usar para cada tipo de usuario (camarero y encargado). Se utilizaron tecnologías web como HTML, CSS y JavaScript para crear las interfaces.</w:t>
-      </w:r>
+        <w:t>Durante el Sprint 2, se ha desarrollado y mejorado el módulo de camarero del sistema de gestión de restaurante. Este módulo permite la gestión eficiente de mesas, pedidos y productos, con una interfaz responsive y fácil de usar.</w:t>
+      </w:r>
+    </w:p>
+    <w:p/>
+    <w:p>
+      <w:pPr>
+        <w:pStyle w:val="Ttulo3"/>
+      </w:pPr>
+      <w:bookmarkStart w:id="8" w:name="_Toc182072488"/>
+      <w:r>
+        <w:t>2. Estructura del Módulo</w:t>
+      </w:r>
+      <w:bookmarkEnd w:id="8"/>
     </w:p>
     <w:p>
       <w:pPr>
         <w:pStyle w:val="Ttulo4"/>
-        <w:spacing w:before="0" w:after="120"/>
-        <w:rPr>
-          <w:color w:val="1F1F1F"/>
-        </w:rPr>
-      </w:pPr>
-      <w:r>
-        <w:rPr>
-          <w:color w:val="1F1F1F"/>
-        </w:rPr>
-        <w:t>4.4. Implementación de la Lógica de Negocio</w:t>
-      </w:r>
-    </w:p>
-    <w:p>
-      <w:pPr>
-        <w:pBdr>
-          <w:top w:val="nil"/>
-          <w:left w:val="nil"/>
-          <w:bottom w:val="nil"/>
-          <w:right w:val="nil"/>
-          <w:between w:val="nil"/>
-        </w:pBdr>
-        <w:spacing w:after="240"/>
-        <w:rPr>
-          <w:color w:val="1F1F1F"/>
-        </w:rPr>
-      </w:pPr>
-      <w:r>
-        <w:rPr>
-          <w:color w:val="1F1F1F"/>
-        </w:rPr>
-        <w:t>Se programaron las funcionalidades del sistema, como la toma de pedidos, la gestión de mesas, el control de stock, etc. Se utilizó PHP y consultas SQL para interactuar con la base de datos.</w:t>
-      </w:r>
-    </w:p>
-    <w:p>
-      <w:pPr>
-        <w:pStyle w:val="Ttulo4"/>
-        <w:spacing w:before="0" w:after="120"/>
-        <w:rPr>
-          <w:color w:val="1F1F1F"/>
-        </w:rPr>
-      </w:pPr>
-      <w:r>
-        <w:rPr>
-          <w:color w:val="1F1F1F"/>
-        </w:rPr>
-        <w:t>4.5. Pruebas y Validación</w:t>
-      </w:r>
-    </w:p>
-    <w:p>
-      <w:pPr>
-        <w:pBdr>
-          <w:top w:val="nil"/>
-          <w:left w:val="nil"/>
-          <w:bottom w:val="nil"/>
-          <w:right w:val="nil"/>
-          <w:between w:val="nil"/>
-        </w:pBdr>
-        <w:spacing w:after="420"/>
-        <w:rPr>
-          <w:color w:val="1F1F1F"/>
-        </w:rPr>
-      </w:pPr>
-      <w:r>
-        <w:rPr>
-          <w:color w:val="1F1F1F"/>
-        </w:rPr>
-        <w:t>Se realizaron pruebas exhaustivas para asegurar el correcto funcionamiento del sistema y la integridad de los datos. Se probaron diferentes escenarios y casos de uso para identificar y corregir posibles errores.</w:t>
-      </w:r>
-    </w:p>
-    <w:p>
-      <w:pPr>
-        <w:pStyle w:val="Ttulo2"/>
-      </w:pPr>
-      <w:bookmarkStart w:id="6" w:name="_Toc182072486"/>
-      <w:r>
-        <w:t>Sprint 2 - Módulo Camarero</w:t>
-      </w:r>
-      <w:bookmarkEnd w:id="6"/>
+      </w:pPr>
     </w:p>
     <w:p/>
-    <w:p>
-      <w:pPr>
-        <w:pStyle w:val="Ttulo3"/>
-      </w:pPr>
-      <w:bookmarkStart w:id="7" w:name="_Toc182072487"/>
-      <w:r>
-        <w:t>1. Introducción</w:t>
-      </w:r>
-      <w:bookmarkEnd w:id="7"/>
-    </w:p>
-    <w:p>
-      <w:pPr>
-        <w:pBdr>
-          <w:top w:val="nil"/>
-          <w:left w:val="nil"/>
-          <w:bottom w:val="nil"/>
-          <w:right w:val="nil"/>
-          <w:between w:val="nil"/>
-        </w:pBdr>
-        <w:spacing w:after="420"/>
-        <w:rPr>
-          <w:color w:val="1F1F1F"/>
-        </w:rPr>
-      </w:pPr>
-      <w:r>
-        <w:rPr>
-          <w:color w:val="1F1F1F"/>
-        </w:rPr>
-        <w:t>Durante el Sprint 2, se ha desarrollado y mejorado el módulo de camarero del sistema de gestión de restaurante. Este módulo permite la gestión eficiente de mesas, pedidos y productos, con una interfaz responsive y fácil de usar.</w:t>
-      </w:r>
-    </w:p>
-    <w:p/>
-    <w:p>
-      <w:pPr>
-        <w:pStyle w:val="Ttulo3"/>
-      </w:pPr>
-      <w:bookmarkStart w:id="8" w:name="_Toc182072488"/>
-      <w:r>
-        <w:t>2. Estructura del Módulo</w:t>
-      </w:r>
-      <w:bookmarkEnd w:id="8"/>
-    </w:p>
-    <w:p>
-      <w:pPr>
-        <w:pStyle w:val="Ttulo4"/>
-      </w:pPr>
-    </w:p>
     <w:p>
       <w:pPr>
         <w:pStyle w:val="Ttulo4"/>
@@ -4549,7 +4536,7 @@
                     </pic:cNvPicPr>
                   </pic:nvPicPr>
                   <pic:blipFill rotWithShape="1">
-                    <a:blip r:embed="rId11">
+                    <a:blip r:embed="rId13">
                       <a:extLst>
                         <a:ext uri="{28A0092B-C50C-407E-A947-70E740481C1C}">
                           <a14:useLocalDpi xmlns:a14="http://schemas.microsoft.com/office/drawing/2010/main" val="0"/>
@@ -4620,6 +4607,14 @@
     </w:p>
     <w:p/>
     <w:p/>
+    <w:p/>
+    <w:p/>
+    <w:p/>
+    <w:p/>
+    <w:p/>
+    <w:p/>
+    <w:p/>
+    <w:p/>
     <w:p>
       <w:pPr>
         <w:pStyle w:val="Ttulo3"/>
@@ -4632,15 +4627,18 @@
       <w:bookmarkEnd w:id="9"/>
     </w:p>
     <w:p/>
+    <w:p>
+      <w:pPr>
+        <w:pStyle w:val="Ttulo4"/>
+      </w:pPr>
+      <w:r>
+        <w:t>3.1 Gestión de Mesa</w:t>
+      </w:r>
+      <w:r>
+        <w:t>s</w:t>
+      </w:r>
+    </w:p>
     <w:p/>
-    <w:p>
-      <w:pPr>
-        <w:pStyle w:val="Ttulo4"/>
-      </w:pPr>
-      <w:r>
-        <w:t>3.1 Gestión de Mesas</w:t>
-      </w:r>
-    </w:p>
     <w:p>
       <w:pPr>
         <w:pBdr>
@@ -4688,7 +4686,7 @@
                     </pic:cNvPicPr>
                   </pic:nvPicPr>
                   <pic:blipFill>
-                    <a:blip r:embed="rId12">
+                    <a:blip r:embed="rId14">
                       <a:extLst>
                         <a:ext uri="{28A0092B-C50C-407E-A947-70E740481C1C}">
                           <a14:useLocalDpi xmlns:a14="http://schemas.microsoft.com/office/drawing/2010/main" val="0"/>
@@ -4791,6 +4789,7 @@
         <w:t>3.2 Gestión de Pedidos</w:t>
       </w:r>
     </w:p>
+    <w:p/>
     <w:p>
       <w:pPr>
         <w:pBdr>
@@ -4811,6 +4810,21 @@
         </w:rPr>
         <w:t>Se implementó un sistema completo de gestión de pedidos con las siguientes características:</w:t>
       </w:r>
+    </w:p>
+    <w:p>
+      <w:pPr>
+        <w:pBdr>
+          <w:top w:val="nil"/>
+          <w:left w:val="nil"/>
+          <w:bottom w:val="nil"/>
+          <w:right w:val="nil"/>
+          <w:between w:val="nil"/>
+        </w:pBdr>
+        <w:spacing w:after="240"/>
+        <w:rPr>
+          <w:color w:val="1F1F1F"/>
+        </w:rPr>
+      </w:pPr>
     </w:p>
     <w:p>
       <w:pPr>
@@ -4861,7 +4875,7 @@
                     </pic:cNvPicPr>
                   </pic:nvPicPr>
                   <pic:blipFill>
-                    <a:blip r:embed="rId13">
+                    <a:blip r:embed="rId15">
                       <a:extLst>
                         <a:ext uri="{28A0092B-C50C-407E-A947-70E740481C1C}">
                           <a14:useLocalDpi xmlns:a14="http://schemas.microsoft.com/office/drawing/2010/main" val="0"/>
@@ -4974,7 +4988,7 @@
                     </pic:cNvPicPr>
                   </pic:nvPicPr>
                   <pic:blipFill>
-                    <a:blip r:embed="rId14">
+                    <a:blip r:embed="rId16">
                       <a:extLst>
                         <a:ext uri="{28A0092B-C50C-407E-A947-70E740481C1C}">
                           <a14:useLocalDpi xmlns:a14="http://schemas.microsoft.com/office/drawing/2010/main" val="0"/>
@@ -5042,6 +5056,11 @@
         <w:pStyle w:val="Ttulo3"/>
       </w:pPr>
       <w:bookmarkStart w:id="10" w:name="_Toc182072490"/>
+    </w:p>
+    <w:p>
+      <w:pPr>
+        <w:pStyle w:val="Ttulo3"/>
+      </w:pPr>
       <w:r>
         <w:t>4. Mejoras en la Interfaz de Usuario</w:t>
       </w:r>
@@ -5121,7 +5140,7 @@
                     </pic:cNvPicPr>
                   </pic:nvPicPr>
                   <pic:blipFill>
-                    <a:blip r:embed="rId15">
+                    <a:blip r:embed="rId17">
                       <a:extLst>
                         <a:ext uri="{28A0092B-C50C-407E-A947-70E740481C1C}">
                           <a14:useLocalDpi xmlns:a14="http://schemas.microsoft.com/office/drawing/2010/main" val="0"/>
@@ -5195,23 +5214,6 @@
     </w:p>
     <w:p>
       <w:pPr>
-        <w:pBdr>
-          <w:top w:val="nil"/>
-          <w:left w:val="nil"/>
-          <w:bottom w:val="nil"/>
-          <w:right w:val="nil"/>
-          <w:between w:val="nil"/>
-        </w:pBdr>
-        <w:spacing w:after="240"/>
-        <w:rPr>
-          <w:b/>
-          <w:bCs/>
-          <w:color w:val="1F1F1F"/>
-        </w:rPr>
-      </w:pPr>
-    </w:p>
-    <w:p>
-      <w:pPr>
         <w:pStyle w:val="Ttulo4"/>
       </w:pPr>
       <w:r>
@@ -5266,7 +5268,7 @@
                     </pic:cNvPicPr>
                   </pic:nvPicPr>
                   <pic:blipFill>
-                    <a:blip r:embed="rId16">
+                    <a:blip r:embed="rId18">
                       <a:extLst>
                         <a:ext uri="{28A0092B-C50C-407E-A947-70E740481C1C}">
                           <a14:useLocalDpi xmlns:a14="http://schemas.microsoft.com/office/drawing/2010/main" val="0"/>
@@ -5416,7 +5418,7 @@
                     </pic:cNvPicPr>
                   </pic:nvPicPr>
                   <pic:blipFill>
-                    <a:blip r:embed="rId17">
+                    <a:blip r:embed="rId19">
                       <a:extLst>
                         <a:ext uri="{28A0092B-C50C-407E-A947-70E740481C1C}">
                           <a14:useLocalDpi xmlns:a14="http://schemas.microsoft.com/office/drawing/2010/main" val="0"/>
@@ -5480,6 +5482,7 @@
         <w:t>5.2 Sanitización de Datos</w:t>
       </w:r>
     </w:p>
+    <w:p/>
     <w:p>
       <w:r>
         <w:rPr>
@@ -5503,7 +5506,7 @@
                     </pic:cNvPicPr>
                   </pic:nvPicPr>
                   <pic:blipFill>
-                    <a:blip r:embed="rId18">
+                    <a:blip r:embed="rId20">
                       <a:extLst>
                         <a:ext uri="{28A0092B-C50C-407E-A947-70E740481C1C}">
                           <a14:useLocalDpi xmlns:a14="http://schemas.microsoft.com/office/drawing/2010/main" val="0"/>
@@ -5540,6 +5543,27 @@
         <w:pStyle w:val="Ttulo3"/>
       </w:pPr>
       <w:bookmarkStart w:id="12" w:name="_Toc182072492"/>
+    </w:p>
+    <w:p>
+      <w:pPr>
+        <w:pStyle w:val="Ttulo3"/>
+      </w:pPr>
+    </w:p>
+    <w:p>
+      <w:pPr>
+        <w:pStyle w:val="Ttulo3"/>
+      </w:pPr>
+    </w:p>
+    <w:p>
+      <w:pPr>
+        <w:pStyle w:val="Ttulo3"/>
+      </w:pPr>
+    </w:p>
+    <w:p/>
+    <w:p>
+      <w:pPr>
+        <w:pStyle w:val="Ttulo3"/>
+      </w:pPr>
       <w:r>
         <w:t>6. Funcionalidades de Gestión de Pedidos</w:t>
       </w:r>
@@ -5551,7 +5575,6 @@
         <w:pStyle w:val="Ttulo4"/>
       </w:pPr>
       <w:r>
-        <w:lastRenderedPageBreak/>
         <w:t>6.1 Cálculo de Totales</w:t>
       </w:r>
     </w:p>
@@ -5586,7 +5609,7 @@
                     </pic:cNvPicPr>
                   </pic:nvPicPr>
                   <pic:blipFill>
-                    <a:blip r:embed="rId19">
+                    <a:blip r:embed="rId21">
                       <a:extLst>
                         <a:ext uri="{28A0092B-C50C-407E-A947-70E740481C1C}">
                           <a14:useLocalDpi xmlns:a14="http://schemas.microsoft.com/office/drawing/2010/main" val="0"/>
@@ -5629,6 +5652,7 @@
         <w:pStyle w:val="Ttulo4"/>
       </w:pPr>
     </w:p>
+    <w:p/>
     <w:p>
       <w:pPr>
         <w:pStyle w:val="Ttulo4"/>
@@ -5661,7 +5685,7 @@
                     </pic:cNvPicPr>
                   </pic:nvPicPr>
                   <pic:blipFill>
-                    <a:blip r:embed="rId20">
+                    <a:blip r:embed="rId22">
                       <a:extLst>
                         <a:ext uri="{28A0092B-C50C-407E-A947-70E740481C1C}">
                           <a14:useLocalDpi xmlns:a14="http://schemas.microsoft.com/office/drawing/2010/main" val="0"/>
@@ -5698,6 +5722,8 @@
         <w:pStyle w:val="Ttulo3"/>
       </w:pPr>
     </w:p>
+    <w:p/>
+    <w:p/>
     <w:p>
       <w:pPr>
         <w:pStyle w:val="Ttulo3"/>
@@ -5721,6 +5747,7 @@
         <w:t>7.1 Notificaciones y Feedback</w:t>
       </w:r>
     </w:p>
+    <w:p/>
     <w:p>
       <w:pPr>
         <w:numPr>
@@ -5801,9 +5828,11 @@
         <w:pStyle w:val="Ttulo4"/>
       </w:pPr>
       <w:r>
+        <w:lastRenderedPageBreak/>
         <w:t>7.2 Optimización de Rendimiento</w:t>
       </w:r>
     </w:p>
+    <w:p/>
     <w:p>
       <w:pPr>
         <w:numPr>
@@ -5878,17 +5907,34 @@
         </w:rPr>
         <w:t>Minimización de recargas de página</w:t>
       </w:r>
+      <w:bookmarkStart w:id="14" w:name="_Toc182072494"/>
+    </w:p>
+    <w:p>
+      <w:pPr>
+        <w:pBdr>
+          <w:top w:val="nil"/>
+          <w:left w:val="nil"/>
+          <w:bottom w:val="nil"/>
+          <w:right w:val="nil"/>
+          <w:between w:val="nil"/>
+        </w:pBdr>
+        <w:spacing w:after="240"/>
+        <w:ind w:left="720"/>
+        <w:rPr>
+          <w:color w:val="1F1F1F"/>
+        </w:rPr>
+      </w:pPr>
     </w:p>
     <w:p>
       <w:pPr>
         <w:pStyle w:val="Ttulo3"/>
       </w:pPr>
-      <w:bookmarkStart w:id="14" w:name="_Toc182072494"/>
       <w:r>
         <w:t>8. Próximas Mejoras</w:t>
       </w:r>
       <w:bookmarkEnd w:id="14"/>
     </w:p>
+    <w:p/>
     <w:p>
       <w:pPr>
         <w:numPr>
@@ -5991,81 +6037,179 @@
     </w:p>
     <w:p>
       <w:pPr>
+        <w:pBdr>
+          <w:top w:val="nil"/>
+          <w:left w:val="nil"/>
+          <w:bottom w:val="nil"/>
+          <w:right w:val="nil"/>
+          <w:between w:val="nil"/>
+        </w:pBdr>
+        <w:spacing w:after="240"/>
+        <w:ind w:left="720"/>
+        <w:rPr>
+          <w:color w:val="1F1F1F"/>
+        </w:rPr>
+      </w:pPr>
+    </w:p>
+    <w:p>
+      <w:pPr>
         <w:pStyle w:val="Ttulo3"/>
       </w:pPr>
       <w:bookmarkStart w:id="15" w:name="_Toc182072495"/>
       <w:r>
+        <w:t>9. Conclusiones</w:t>
+      </w:r>
+      <w:bookmarkEnd w:id="15"/>
+    </w:p>
+    <w:p>
+      <w:pPr>
+        <w:rPr>
+          <w:u w:val="single"/>
+        </w:rPr>
+      </w:pPr>
+    </w:p>
+    <w:p>
+      <w:pPr>
+        <w:pBdr>
+          <w:top w:val="nil"/>
+          <w:left w:val="nil"/>
+          <w:bottom w:val="nil"/>
+          <w:right w:val="nil"/>
+          <w:between w:val="nil"/>
+        </w:pBdr>
+        <w:spacing w:after="240"/>
+        <w:rPr>
+          <w:color w:val="1F1F1F"/>
+        </w:rPr>
+      </w:pPr>
+      <w:r>
+        <w:rPr>
+          <w:color w:val="1F1F1F"/>
+        </w:rPr>
+        <w:t>El Sprint 2 ha logrado implementar un sistema robusto y fácil de usar para la gestión de mesas y pedidos, con especial énfasis en la experiencia de usuario y la adaptabilidad a dispositivos móviles. Las mejoras en la interfaz y la implementación de funcionalidades clave han resultado en un sistema más eficiente y fácil de usar para los camareros</w:t>
+      </w:r>
+      <w:r>
+        <w:rPr>
+          <w:color w:val="1F1F1F"/>
+        </w:rPr>
+        <w:t>. He tenido que ajustar la base de datos de nuevo y tener que quitar el “id” de las mesas ya que me hacía tener que comprobar el camarero con su “id” y me creaba demasiados errores, por lo demás la base de datos creo que hacerte con ella y estoy teniendo muy buenos resultados.</w:t>
+      </w:r>
+    </w:p>
+    <w:p>
+      <w:pPr>
+        <w:pBdr>
+          <w:top w:val="nil"/>
+          <w:left w:val="nil"/>
+          <w:bottom w:val="nil"/>
+          <w:right w:val="nil"/>
+          <w:between w:val="nil"/>
+        </w:pBdr>
+        <w:spacing w:after="240"/>
+        <w:rPr>
+          <w:color w:val="1F1F1F"/>
+        </w:rPr>
+      </w:pPr>
+    </w:p>
+    <w:p>
+      <w:pPr>
+        <w:pBdr>
+          <w:top w:val="nil"/>
+          <w:left w:val="nil"/>
+          <w:bottom w:val="nil"/>
+          <w:right w:val="nil"/>
+          <w:between w:val="nil"/>
+        </w:pBdr>
+        <w:spacing w:after="240"/>
+        <w:rPr>
+          <w:color w:val="1F1F1F"/>
+        </w:rPr>
+      </w:pPr>
+    </w:p>
+    <w:p>
+      <w:pPr>
+        <w:pBdr>
+          <w:top w:val="nil"/>
+          <w:left w:val="nil"/>
+          <w:bottom w:val="nil"/>
+          <w:right w:val="nil"/>
+          <w:between w:val="nil"/>
+        </w:pBdr>
+        <w:spacing w:after="240"/>
+        <w:rPr>
+          <w:color w:val="1F1F1F"/>
+        </w:rPr>
+      </w:pPr>
+    </w:p>
+    <w:p>
+      <w:pPr>
+        <w:pBdr>
+          <w:top w:val="nil"/>
+          <w:left w:val="nil"/>
+          <w:bottom w:val="nil"/>
+          <w:right w:val="nil"/>
+          <w:between w:val="nil"/>
+        </w:pBdr>
+        <w:spacing w:after="240"/>
+        <w:rPr>
+          <w:color w:val="1F1F1F"/>
+        </w:rPr>
+      </w:pPr>
+    </w:p>
+    <w:p>
+      <w:pPr>
+        <w:pBdr>
+          <w:top w:val="nil"/>
+          <w:left w:val="nil"/>
+          <w:bottom w:val="nil"/>
+          <w:right w:val="nil"/>
+          <w:between w:val="nil"/>
+        </w:pBdr>
+        <w:spacing w:after="240"/>
+        <w:rPr>
+          <w:color w:val="1F1F1F"/>
+        </w:rPr>
+      </w:pPr>
+    </w:p>
+    <w:p>
+      <w:pPr>
+        <w:pBdr>
+          <w:top w:val="nil"/>
+          <w:left w:val="nil"/>
+          <w:bottom w:val="nil"/>
+          <w:right w:val="nil"/>
+          <w:between w:val="nil"/>
+        </w:pBdr>
+        <w:spacing w:after="240"/>
+        <w:rPr>
+          <w:color w:val="1F1F1F"/>
+        </w:rPr>
+      </w:pPr>
+    </w:p>
+    <w:p>
+      <w:pPr>
+        <w:pBdr>
+          <w:top w:val="nil"/>
+          <w:left w:val="nil"/>
+          <w:bottom w:val="nil"/>
+          <w:right w:val="nil"/>
+          <w:between w:val="nil"/>
+        </w:pBdr>
+        <w:spacing w:after="240"/>
+        <w:rPr>
+          <w:color w:val="1F1F1F"/>
+        </w:rPr>
+      </w:pPr>
+    </w:p>
+    <w:p>
+      <w:pPr>
+        <w:pStyle w:val="Ttulo2"/>
+        <w:rPr>
+          <w:color w:val="1F1F1F"/>
+        </w:rPr>
+      </w:pPr>
+      <w:bookmarkStart w:id="16" w:name="_Toc182072496"/>
+      <w:r>
         <w:lastRenderedPageBreak/>
-        <w:t>9. Conclusiones</w:t>
-      </w:r>
-      <w:bookmarkEnd w:id="15"/>
-    </w:p>
-    <w:p>
-      <w:pPr>
-        <w:pBdr>
-          <w:top w:val="nil"/>
-          <w:left w:val="nil"/>
-          <w:bottom w:val="nil"/>
-          <w:right w:val="nil"/>
-          <w:between w:val="nil"/>
-        </w:pBdr>
-        <w:spacing w:after="240"/>
-        <w:rPr>
-          <w:color w:val="1F1F1F"/>
-        </w:rPr>
-      </w:pPr>
-      <w:r>
-        <w:rPr>
-          <w:color w:val="1F1F1F"/>
-        </w:rPr>
-        <w:t>El Sprint 2 ha logrado implementar un sistema robusto y fácil de usar para la gestión de mesas y pedidos, con especial énfasis en la experiencia de usuario y la adaptabilidad a dispositivos móviles. Las mejoras en la interfaz y la implementación de funcionalidades clave han resultado en un sistema más eficiente y fácil de usar para los camareros</w:t>
-      </w:r>
-      <w:r>
-        <w:rPr>
-          <w:color w:val="1F1F1F"/>
-        </w:rPr>
-        <w:t>. He tenido que ajustar la base de datos de nuevo y tener que quitar el “id” de las mesas ya que me hacía tener que comprobar el camarero con su “id” y me creaba demasiados errores, por lo demás la base de datos creo que hacerte con ella y estoy teniendo muy buenos resultados.</w:t>
-      </w:r>
-    </w:p>
-    <w:p>
-      <w:pPr>
-        <w:pBdr>
-          <w:top w:val="nil"/>
-          <w:left w:val="nil"/>
-          <w:bottom w:val="nil"/>
-          <w:right w:val="nil"/>
-          <w:between w:val="nil"/>
-        </w:pBdr>
-        <w:spacing w:after="240"/>
-        <w:rPr>
-          <w:color w:val="1F1F1F"/>
-        </w:rPr>
-      </w:pPr>
-    </w:p>
-    <w:p>
-      <w:pPr>
-        <w:pBdr>
-          <w:top w:val="nil"/>
-          <w:left w:val="nil"/>
-          <w:bottom w:val="nil"/>
-          <w:right w:val="nil"/>
-          <w:between w:val="nil"/>
-        </w:pBdr>
-        <w:spacing w:after="240"/>
-        <w:rPr>
-          <w:color w:val="1F1F1F"/>
-        </w:rPr>
-      </w:pPr>
-    </w:p>
-    <w:p>
-      <w:pPr>
-        <w:pStyle w:val="Ttulo2"/>
-        <w:rPr>
-          <w:color w:val="1F1F1F"/>
-        </w:rPr>
-      </w:pPr>
-      <w:bookmarkStart w:id="16" w:name="_Toc182072496"/>
-      <w:r>
         <w:t>Sprint 3 - Gestión de Cuentas y Pagos</w:t>
       </w:r>
       <w:bookmarkEnd w:id="16"/>
@@ -6097,6 +6241,7 @@
       </w:r>
       <w:bookmarkEnd w:id="17"/>
     </w:p>
+    <w:p/>
     <w:p>
       <w:pPr>
         <w:numPr>
@@ -6171,17 +6316,44 @@
         </w:rPr>
         <w:t>Optimización de la estructura de la tabla cuenta actual</w:t>
       </w:r>
+      <w:bookmarkStart w:id="18" w:name="_Toc182072498"/>
+    </w:p>
+    <w:p>
+      <w:pPr>
+        <w:pBdr>
+          <w:top w:val="nil"/>
+          <w:left w:val="nil"/>
+          <w:bottom w:val="nil"/>
+          <w:right w:val="nil"/>
+          <w:between w:val="nil"/>
+        </w:pBdr>
+        <w:spacing w:after="240"/>
+        <w:ind w:left="720"/>
+        <w:rPr>
+          <w:color w:val="1F1F1F"/>
+        </w:rPr>
+      </w:pPr>
+    </w:p>
+    <w:p>
+      <w:pPr>
+        <w:pBdr>
+          <w:top w:val="nil"/>
+          <w:left w:val="nil"/>
+          <w:bottom w:val="nil"/>
+          <w:right w:val="nil"/>
+          <w:between w:val="nil"/>
+        </w:pBdr>
+        <w:spacing w:after="240"/>
+        <w:ind w:left="720"/>
+        <w:rPr>
+          <w:color w:val="1F1F1F"/>
+        </w:rPr>
+      </w:pPr>
     </w:p>
     <w:p>
       <w:pPr>
         <w:pStyle w:val="Ttulo3"/>
       </w:pPr>
-    </w:p>
-    <w:p>
-      <w:pPr>
-        <w:pStyle w:val="Ttulo3"/>
-      </w:pPr>
-      <w:bookmarkStart w:id="18" w:name="_Toc182072498"/>
       <w:r>
         <w:t>2. Nuevas Funcionalidades</w:t>
       </w:r>
@@ -6200,6 +6372,7 @@
         <w:t>2.1 Gestión de Cuentas</w:t>
       </w:r>
     </w:p>
+    <w:p/>
     <w:p>
       <w:pPr>
         <w:numPr>
@@ -6310,34 +6483,201 @@
           <w:between w:val="nil"/>
         </w:pBdr>
         <w:spacing w:after="240"/>
-        <w:rPr>
-          <w:color w:val="1F1F1F"/>
-        </w:rPr>
-      </w:pPr>
+        <w:ind w:left="720"/>
+        <w:rPr>
+          <w:color w:val="1F1F1F"/>
+        </w:rPr>
+      </w:pPr>
+    </w:p>
+    <w:p>
+      <w:pPr>
+        <w:pBdr>
+          <w:top w:val="nil"/>
+          <w:left w:val="nil"/>
+          <w:bottom w:val="nil"/>
+          <w:right w:val="nil"/>
+          <w:between w:val="nil"/>
+        </w:pBdr>
+        <w:spacing w:after="240"/>
+        <w:ind w:left="720"/>
+        <w:rPr>
+          <w:color w:val="1F1F1F"/>
+        </w:rPr>
+      </w:pPr>
+    </w:p>
+    <w:p>
+      <w:pPr>
+        <w:pBdr>
+          <w:top w:val="nil"/>
+          <w:left w:val="nil"/>
+          <w:bottom w:val="nil"/>
+          <w:right w:val="nil"/>
+          <w:between w:val="nil"/>
+        </w:pBdr>
+        <w:spacing w:after="240"/>
+        <w:ind w:left="720"/>
+        <w:rPr>
+          <w:color w:val="1F1F1F"/>
+        </w:rPr>
+      </w:pPr>
+    </w:p>
+    <w:p>
+      <w:pPr>
+        <w:pBdr>
+          <w:top w:val="nil"/>
+          <w:left w:val="nil"/>
+          <w:bottom w:val="nil"/>
+          <w:right w:val="nil"/>
+          <w:between w:val="nil"/>
+        </w:pBdr>
+        <w:spacing w:after="240"/>
+        <w:ind w:left="720"/>
+        <w:rPr>
+          <w:color w:val="1F1F1F"/>
+        </w:rPr>
+      </w:pPr>
+    </w:p>
+    <w:p>
+      <w:pPr>
+        <w:pBdr>
+          <w:top w:val="nil"/>
+          <w:left w:val="nil"/>
+          <w:bottom w:val="nil"/>
+          <w:right w:val="nil"/>
+          <w:between w:val="nil"/>
+        </w:pBdr>
+        <w:spacing w:after="240"/>
+        <w:ind w:left="720"/>
+        <w:rPr>
+          <w:color w:val="1F1F1F"/>
+        </w:rPr>
+      </w:pPr>
+    </w:p>
+    <w:p>
+      <w:pPr>
+        <w:pBdr>
+          <w:top w:val="nil"/>
+          <w:left w:val="nil"/>
+          <w:bottom w:val="nil"/>
+          <w:right w:val="nil"/>
+          <w:between w:val="nil"/>
+        </w:pBdr>
+        <w:spacing w:after="240"/>
+        <w:ind w:left="720"/>
+        <w:rPr>
+          <w:color w:val="1F1F1F"/>
+        </w:rPr>
+      </w:pPr>
+    </w:p>
+    <w:p>
+      <w:pPr>
+        <w:pBdr>
+          <w:top w:val="nil"/>
+          <w:left w:val="nil"/>
+          <w:bottom w:val="nil"/>
+          <w:right w:val="nil"/>
+          <w:between w:val="nil"/>
+        </w:pBdr>
+        <w:spacing w:after="240"/>
+        <w:ind w:left="720"/>
+        <w:rPr>
+          <w:color w:val="1F1F1F"/>
+        </w:rPr>
+      </w:pPr>
+    </w:p>
+    <w:p>
+      <w:pPr>
+        <w:pBdr>
+          <w:top w:val="nil"/>
+          <w:left w:val="nil"/>
+          <w:bottom w:val="nil"/>
+          <w:right w:val="nil"/>
+          <w:between w:val="nil"/>
+        </w:pBdr>
+        <w:spacing w:after="240"/>
+        <w:ind w:left="720"/>
+        <w:rPr>
+          <w:color w:val="1F1F1F"/>
+        </w:rPr>
+      </w:pPr>
+    </w:p>
+    <w:p>
+      <w:pPr>
+        <w:pBdr>
+          <w:top w:val="nil"/>
+          <w:left w:val="nil"/>
+          <w:bottom w:val="nil"/>
+          <w:right w:val="nil"/>
+          <w:between w:val="nil"/>
+        </w:pBdr>
+        <w:spacing w:after="240"/>
+        <w:ind w:left="720"/>
+        <w:rPr>
+          <w:color w:val="1F1F1F"/>
+        </w:rPr>
+      </w:pPr>
+    </w:p>
+    <w:p>
+      <w:pPr>
+        <w:pBdr>
+          <w:top w:val="nil"/>
+          <w:left w:val="nil"/>
+          <w:bottom w:val="nil"/>
+          <w:right w:val="nil"/>
+          <w:between w:val="nil"/>
+        </w:pBdr>
+        <w:spacing w:after="240"/>
+        <w:ind w:left="720"/>
+        <w:rPr>
+          <w:color w:val="1F1F1F"/>
+        </w:rPr>
+      </w:pPr>
+    </w:p>
+    <w:p>
+      <w:pPr>
+        <w:pBdr>
+          <w:top w:val="nil"/>
+          <w:left w:val="nil"/>
+          <w:bottom w:val="nil"/>
+          <w:right w:val="nil"/>
+          <w:between w:val="nil"/>
+        </w:pBdr>
+        <w:spacing w:after="240"/>
+        <w:ind w:left="720"/>
+        <w:rPr>
+          <w:color w:val="1F1F1F"/>
+        </w:rPr>
+      </w:pPr>
+    </w:p>
+    <w:p>
+      <w:r>
+        <w:t>Ejemplo de procesamiento de pago:</w:t>
+      </w:r>
     </w:p>
     <w:p/>
-    <w:p/>
-    <w:p/>
-    <w:p/>
-    <w:p/>
-    <w:p/>
-    <w:p>
-      <w:r>
-        <w:lastRenderedPageBreak/>
-        <w:t>Ejemplo de procesamiento de pago:</w:t>
-      </w:r>
+    <w:p>
+      <w:pPr>
+        <w:rPr>
+          <w:rFonts w:asciiTheme="majorHAnsi" w:eastAsiaTheme="majorEastAsia" w:hAnsiTheme="majorHAnsi" w:cstheme="majorBidi"/>
+          <w:i/>
+          <w:iCs/>
+          <w:color w:val="31849B" w:themeColor="accent5" w:themeShade="BF"/>
+          <w:sz w:val="25"/>
+          <w:szCs w:val="25"/>
+        </w:rPr>
+      </w:pPr>
       <w:r>
         <w:rPr>
           <w:noProof/>
         </w:rPr>
         <w:drawing>
-          <wp:anchor distT="0" distB="0" distL="114300" distR="114300" simplePos="0" relativeHeight="251671552" behindDoc="0" locked="0" layoutInCell="1" allowOverlap="1" wp14:anchorId="60CBED1D" wp14:editId="147F1545">
+          <wp:anchor distT="0" distB="0" distL="114300" distR="114300" simplePos="0" relativeHeight="251671552" behindDoc="0" locked="0" layoutInCell="1" allowOverlap="1" wp14:anchorId="60CBED1D" wp14:editId="2AD88747">
             <wp:simplePos x="0" y="0"/>
             <wp:positionH relativeFrom="margin">
-              <wp:align>right</wp:align>
+              <wp:posOffset>-219075</wp:posOffset>
             </wp:positionH>
             <wp:positionV relativeFrom="paragraph">
-              <wp:posOffset>353695</wp:posOffset>
+              <wp:posOffset>0</wp:posOffset>
             </wp:positionV>
             <wp:extent cx="5937250" cy="4121150"/>
             <wp:effectExtent l="0" t="0" r="6350" b="0"/>
@@ -6356,7 +6696,7 @@
                     </pic:cNvPicPr>
                   </pic:nvPicPr>
                   <pic:blipFill>
-                    <a:blip r:embed="rId21">
+                    <a:blip r:embed="rId23">
                       <a:extLst>
                         <a:ext uri="{28A0092B-C50C-407E-A947-70E740481C1C}">
                           <a14:useLocalDpi xmlns:a14="http://schemas.microsoft.com/office/drawing/2010/main" val="0"/>
@@ -6398,16 +6738,11 @@
       <w:pPr>
         <w:pStyle w:val="Ttulo4"/>
       </w:pPr>
+      <w:r>
+        <w:t>2.2 Historial de Cuentas</w:t>
+      </w:r>
     </w:p>
     <w:p/>
-    <w:p>
-      <w:pPr>
-        <w:pStyle w:val="Ttulo4"/>
-      </w:pPr>
-      <w:r>
-        <w:t>2.2 Historial de Cuentas</w:t>
-      </w:r>
-    </w:p>
     <w:p>
       <w:pPr>
         <w:numPr>
@@ -6528,18 +6863,41 @@
       </w:pPr>
       <w:r>
         <w:rPr>
+          <w:color w:val="1F1F1F"/>
+        </w:rPr>
+        <w:t>Ejemplo de consulta para obtener historial:</w:t>
+      </w:r>
+    </w:p>
+    <w:p>
+      <w:pPr>
+        <w:pBdr>
+          <w:top w:val="nil"/>
+          <w:left w:val="nil"/>
+          <w:bottom w:val="nil"/>
+          <w:right w:val="nil"/>
+          <w:between w:val="nil"/>
+        </w:pBdr>
+        <w:spacing w:after="240"/>
+        <w:rPr>
+          <w:b/>
+          <w:bCs/>
+          <w:color w:val="1F1F1F"/>
+        </w:rPr>
+      </w:pPr>
+      <w:r>
+        <w:rPr>
           <w:noProof/>
           <w:color w:val="1F1F1F"/>
         </w:rPr>
         <w:lastRenderedPageBreak/>
         <w:drawing>
-          <wp:anchor distT="0" distB="0" distL="114300" distR="114300" simplePos="0" relativeHeight="251670528" behindDoc="0" locked="0" layoutInCell="1" allowOverlap="1" wp14:anchorId="6795994E" wp14:editId="18C8B5A6">
+          <wp:anchor distT="0" distB="0" distL="114300" distR="114300" simplePos="0" relativeHeight="251670528" behindDoc="0" locked="0" layoutInCell="1" allowOverlap="1" wp14:anchorId="6795994E" wp14:editId="7D3080CC">
             <wp:simplePos x="0" y="0"/>
             <wp:positionH relativeFrom="margin">
               <wp:align>left</wp:align>
             </wp:positionH>
             <wp:positionV relativeFrom="paragraph">
-              <wp:posOffset>436245</wp:posOffset>
+              <wp:posOffset>202565</wp:posOffset>
             </wp:positionV>
             <wp:extent cx="5727700" cy="2470150"/>
             <wp:effectExtent l="0" t="0" r="6350" b="6350"/>
@@ -6558,7 +6916,7 @@
                     </pic:cNvPicPr>
                   </pic:nvPicPr>
                   <pic:blipFill>
-                    <a:blip r:embed="rId22">
+                    <a:blip r:embed="rId24">
                       <a:extLst>
                         <a:ext uri="{28A0092B-C50C-407E-A947-70E740481C1C}">
                           <a14:useLocalDpi xmlns:a14="http://schemas.microsoft.com/office/drawing/2010/main" val="0"/>
@@ -6595,12 +6953,6 @@
           </wp:anchor>
         </w:drawing>
       </w:r>
-      <w:r>
-        <w:rPr>
-          <w:color w:val="1F1F1F"/>
-        </w:rPr>
-        <w:t>Ejemplo de consulta para obtener historial:</w:t>
-      </w:r>
     </w:p>
     <w:p>
       <w:pPr>
@@ -6621,29 +6973,13 @@
     </w:p>
     <w:p>
       <w:pPr>
-        <w:pBdr>
-          <w:top w:val="nil"/>
-          <w:left w:val="nil"/>
-          <w:bottom w:val="nil"/>
-          <w:right w:val="nil"/>
-          <w:between w:val="nil"/>
-        </w:pBdr>
-        <w:spacing w:after="240"/>
-        <w:rPr>
-          <w:b/>
-          <w:bCs/>
-          <w:color w:val="1F1F1F"/>
-        </w:rPr>
-      </w:pPr>
-    </w:p>
-    <w:p>
-      <w:pPr>
         <w:pStyle w:val="Ttulo4"/>
       </w:pPr>
       <w:r>
         <w:t>2.3 Dashboard del Camarero</w:t>
       </w:r>
     </w:p>
+    <w:p/>
     <w:p>
       <w:pPr>
         <w:numPr>
@@ -6725,30 +7061,27 @@
       </w:pPr>
     </w:p>
     <w:p>
+      <w:bookmarkStart w:id="19" w:name="_Toc182072499"/>
+    </w:p>
+    <w:p>
       <w:pPr>
         <w:pStyle w:val="Ttulo3"/>
       </w:pPr>
-    </w:p>
-    <w:p>
-      <w:pPr>
-        <w:pStyle w:val="Ttulo3"/>
-      </w:pPr>
-      <w:bookmarkStart w:id="19" w:name="_Toc182072499"/>
       <w:r>
         <w:t>3. Mejoras en la Interfaz</w:t>
       </w:r>
       <w:bookmarkEnd w:id="19"/>
     </w:p>
     <w:p/>
+    <w:p>
+      <w:pPr>
+        <w:pStyle w:val="Ttulo4"/>
+      </w:pPr>
+      <w:r>
+        <w:t>3.1 Diseño Responsive</w:t>
+      </w:r>
+    </w:p>
     <w:p/>
-    <w:p>
-      <w:pPr>
-        <w:pStyle w:val="Ttulo4"/>
-      </w:pPr>
-      <w:r>
-        <w:t>3.1 Diseño Responsive</w:t>
-      </w:r>
-    </w:p>
     <w:p>
       <w:pPr>
         <w:numPr>
@@ -6832,6 +7165,7 @@
         <w:t>3.2 Experiencia de Usuario</w:t>
       </w:r>
     </w:p>
+    <w:p/>
     <w:p>
       <w:pPr>
         <w:numPr>
@@ -6918,6 +7252,7 @@
       </w:r>
       <w:bookmarkEnd w:id="20"/>
     </w:p>
+    <w:p/>
     <w:p>
       <w:pPr>
         <w:numPr>
@@ -7003,6 +7338,7 @@
       </w:r>
       <w:bookmarkEnd w:id="21"/>
     </w:p>
+    <w:p/>
     <w:p>
       <w:pPr>
         <w:numPr>
@@ -7126,13 +7462,13 @@
           <w:noProof/>
         </w:rPr>
         <w:drawing>
-          <wp:anchor distT="0" distB="0" distL="114300" distR="114300" simplePos="0" relativeHeight="251672576" behindDoc="0" locked="0" layoutInCell="1" allowOverlap="1" wp14:anchorId="079DDB2D" wp14:editId="09529891">
+          <wp:anchor distT="0" distB="0" distL="114300" distR="114300" simplePos="0" relativeHeight="251672576" behindDoc="0" locked="0" layoutInCell="1" allowOverlap="1" wp14:anchorId="079DDB2D" wp14:editId="3D632F2F">
             <wp:simplePos x="0" y="0"/>
             <wp:positionH relativeFrom="column">
-              <wp:posOffset>-139700</wp:posOffset>
+              <wp:posOffset>-120650</wp:posOffset>
             </wp:positionH>
             <wp:positionV relativeFrom="paragraph">
-              <wp:posOffset>499110</wp:posOffset>
+              <wp:posOffset>452755</wp:posOffset>
             </wp:positionV>
             <wp:extent cx="5937250" cy="2260600"/>
             <wp:effectExtent l="0" t="0" r="6350" b="6350"/>
@@ -7151,7 +7487,7 @@
                     </pic:cNvPicPr>
                   </pic:nvPicPr>
                   <pic:blipFill>
-                    <a:blip r:embed="rId23">
+                    <a:blip r:embed="rId25">
                       <a:extLst>
                         <a:ext uri="{28A0092B-C50C-407E-A947-70E740481C1C}">
                           <a14:useLocalDpi xmlns:a14="http://schemas.microsoft.com/office/drawing/2010/main" val="0"/>
@@ -7210,6 +7546,7 @@
       </w:r>
       <w:bookmarkEnd w:id="22"/>
     </w:p>
+    <w:p/>
     <w:p>
       <w:pPr>
         <w:numPr>
@@ -7343,6 +7680,20 @@
     </w:p>
     <w:p>
       <w:pPr>
+        <w:pStyle w:val="Ttulo3"/>
+        <w:numPr>
+          <w:ilvl w:val="0"/>
+          <w:numId w:val="17"/>
+        </w:numPr>
+      </w:pPr>
+      <w:r>
+        <w:lastRenderedPageBreak/>
+        <w:t>Conclusiones:</w:t>
+      </w:r>
+    </w:p>
+    <w:p/>
+    <w:p>
+      <w:pPr>
         <w:pBdr>
           <w:top w:val="nil"/>
           <w:left w:val="nil"/>
@@ -7363,18 +7714,19 @@
       </w:r>
     </w:p>
     <w:p>
+      <w:bookmarkStart w:id="23" w:name="_Toc182072503"/>
+    </w:p>
+    <w:p>
       <w:pPr>
         <w:pStyle w:val="Ttulo2"/>
         <w:rPr>
           <w:b/>
         </w:rPr>
       </w:pPr>
-      <w:bookmarkStart w:id="23" w:name="_Toc182072503"/>
       <w:r>
         <w:rPr>
           <w:b/>
         </w:rPr>
-        <w:lastRenderedPageBreak/>
         <w:t>Sprint 4: Mejora del Sistema de Tickets y Manejo de Errores</w:t>
       </w:r>
       <w:bookmarkEnd w:id="23"/>
@@ -7384,11 +7736,15 @@
         <w:pStyle w:val="Subttulo"/>
         <w:rPr>
           <w:rStyle w:val="Referenciasutil"/>
+          <w:sz w:val="32"/>
+          <w:szCs w:val="32"/>
         </w:rPr>
       </w:pPr>
       <w:r>
         <w:rPr>
           <w:rStyle w:val="Referenciasutil"/>
+          <w:sz w:val="32"/>
+          <w:szCs w:val="32"/>
         </w:rPr>
         <w:t>Objetivo</w:t>
       </w:r>
@@ -7417,6 +7773,22 @@
     </w:p>
     <w:p>
       <w:pPr>
+        <w:widowControl w:val="0"/>
+        <w:pBdr>
+          <w:top w:val="nil"/>
+          <w:left w:val="nil"/>
+          <w:bottom w:val="nil"/>
+          <w:right w:val="nil"/>
+          <w:between w:val="nil"/>
+        </w:pBdr>
+        <w:spacing w:after="240" w:line="240" w:lineRule="auto"/>
+        <w:rPr>
+          <w:color w:val="1F1F1F"/>
+        </w:rPr>
+      </w:pPr>
+    </w:p>
+    <w:p>
+      <w:pPr>
         <w:pBdr>
           <w:top w:val="nil"/>
           <w:left w:val="nil"/>
@@ -7426,48 +7798,24 @@
         </w:pBdr>
         <w:spacing w:after="240"/>
         <w:rPr>
+          <w:rStyle w:val="nfasis"/>
+        </w:rPr>
+      </w:pPr>
+      <w:r>
+        <w:rPr>
+          <w:rStyle w:val="nfasis"/>
+        </w:rPr>
+        <w:t>Funcionalidades Implementadas</w:t>
+      </w:r>
+    </w:p>
+    <w:p>
+      <w:pPr>
+        <w:pStyle w:val="Ttulo3"/>
+        <w:rPr>
           <w:b/>
-          <w:bCs/>
-          <w:color w:val="1F1F1F"/>
-        </w:rPr>
-      </w:pPr>
-    </w:p>
-    <w:p>
-      <w:pPr>
-        <w:pBdr>
-          <w:top w:val="nil"/>
-          <w:left w:val="nil"/>
-          <w:bottom w:val="nil"/>
-          <w:right w:val="nil"/>
-          <w:between w:val="nil"/>
-        </w:pBdr>
-        <w:spacing w:after="240"/>
-        <w:rPr>
-          <w:rStyle w:val="nfasis"/>
-        </w:rPr>
-      </w:pPr>
-      <w:r>
-        <w:rPr>
-          <w:rStyle w:val="nfasis"/>
-        </w:rPr>
-        <w:t>Funcionalidades Implementadas</w:t>
-      </w:r>
-    </w:p>
-    <w:p>
-      <w:pPr>
-        <w:widowControl w:val="0"/>
-        <w:pBdr>
-          <w:top w:val="nil"/>
-          <w:left w:val="nil"/>
-          <w:bottom w:val="nil"/>
-          <w:right w:val="nil"/>
-          <w:between w:val="nil"/>
-        </w:pBdr>
-        <w:spacing w:after="240"/>
-        <w:rPr>
-          <w:rStyle w:val="nfasis"/>
-        </w:rPr>
-      </w:pPr>
+        </w:rPr>
+      </w:pPr>
+      <w:bookmarkStart w:id="24" w:name="_Toc182072504"/>
     </w:p>
     <w:p>
       <w:pPr>
@@ -7476,7 +7824,6 @@
           <w:b/>
         </w:rPr>
       </w:pPr>
-      <w:bookmarkStart w:id="24" w:name="_Toc182072504"/>
       <w:r>
         <w:rPr>
           <w:b/>
@@ -7485,6 +7832,7 @@
       </w:r>
       <w:bookmarkEnd w:id="24"/>
     </w:p>
+    <w:p/>
     <w:p>
       <w:pPr>
         <w:widowControl w:val="0"/>
@@ -7584,6 +7932,7 @@
       </w:r>
       <w:bookmarkEnd w:id="25"/>
     </w:p>
+    <w:p/>
     <w:p>
       <w:pPr>
         <w:widowControl w:val="0"/>
@@ -7683,6 +8032,7 @@
       </w:r>
       <w:bookmarkEnd w:id="26"/>
     </w:p>
+    <w:p/>
     <w:p>
       <w:pPr>
         <w:widowControl w:val="0"/>
@@ -7769,111 +8119,6 @@
     </w:p>
     <w:p>
       <w:pPr>
-        <w:pBdr>
-          <w:top w:val="nil"/>
-          <w:left w:val="nil"/>
-          <w:bottom w:val="nil"/>
-          <w:right w:val="nil"/>
-          <w:between w:val="nil"/>
-        </w:pBdr>
-        <w:spacing w:after="240"/>
-        <w:rPr>
-          <w:rStyle w:val="Referenciaintensa"/>
-        </w:rPr>
-      </w:pPr>
-    </w:p>
-    <w:p>
-      <w:pPr>
-        <w:pBdr>
-          <w:top w:val="nil"/>
-          <w:left w:val="nil"/>
-          <w:bottom w:val="nil"/>
-          <w:right w:val="nil"/>
-          <w:between w:val="nil"/>
-        </w:pBdr>
-        <w:spacing w:after="240"/>
-        <w:rPr>
-          <w:rStyle w:val="Referenciaintensa"/>
-        </w:rPr>
-      </w:pPr>
-    </w:p>
-    <w:p>
-      <w:pPr>
-        <w:pBdr>
-          <w:top w:val="nil"/>
-          <w:left w:val="nil"/>
-          <w:bottom w:val="nil"/>
-          <w:right w:val="nil"/>
-          <w:between w:val="nil"/>
-        </w:pBdr>
-        <w:spacing w:after="240"/>
-        <w:rPr>
-          <w:rStyle w:val="Referenciaintensa"/>
-        </w:rPr>
-      </w:pPr>
-    </w:p>
-    <w:p>
-      <w:pPr>
-        <w:pBdr>
-          <w:top w:val="nil"/>
-          <w:left w:val="nil"/>
-          <w:bottom w:val="nil"/>
-          <w:right w:val="nil"/>
-          <w:between w:val="nil"/>
-        </w:pBdr>
-        <w:spacing w:after="240"/>
-        <w:rPr>
-          <w:rStyle w:val="Referenciaintensa"/>
-        </w:rPr>
-      </w:pPr>
-    </w:p>
-    <w:p>
-      <w:pPr>
-        <w:pBdr>
-          <w:top w:val="nil"/>
-          <w:left w:val="nil"/>
-          <w:bottom w:val="nil"/>
-          <w:right w:val="nil"/>
-          <w:between w:val="nil"/>
-        </w:pBdr>
-        <w:spacing w:after="240"/>
-        <w:rPr>
-          <w:rStyle w:val="Referenciaintensa"/>
-        </w:rPr>
-      </w:pPr>
-    </w:p>
-    <w:p>
-      <w:pPr>
-        <w:pBdr>
-          <w:top w:val="nil"/>
-          <w:left w:val="nil"/>
-          <w:bottom w:val="nil"/>
-          <w:right w:val="nil"/>
-          <w:between w:val="nil"/>
-        </w:pBdr>
-        <w:spacing w:after="240"/>
-        <w:rPr>
-          <w:rStyle w:val="Referenciaintensa"/>
-        </w:rPr>
-      </w:pPr>
-    </w:p>
-    <w:p>
-      <w:pPr>
-        <w:pBdr>
-          <w:top w:val="nil"/>
-          <w:left w:val="nil"/>
-          <w:bottom w:val="nil"/>
-          <w:right w:val="nil"/>
-          <w:between w:val="nil"/>
-        </w:pBdr>
-        <w:spacing w:after="240"/>
-        <w:rPr>
-          <w:rStyle w:val="Referenciaintensa"/>
-        </w:rPr>
-      </w:pPr>
-    </w:p>
-    <w:p>
-      <w:pPr>
         <w:widowControl w:val="0"/>
         <w:pBdr>
           <w:top w:val="nil"/>
@@ -7893,6 +8138,59 @@
         </w:rPr>
         <w:lastRenderedPageBreak/>
         <w:t>Código Relevante</w:t>
+      </w:r>
+    </w:p>
+    <w:p>
+      <w:pPr>
+        <w:pBdr>
+          <w:top w:val="nil"/>
+          <w:left w:val="nil"/>
+          <w:bottom w:val="nil"/>
+          <w:right w:val="nil"/>
+          <w:between w:val="nil"/>
+        </w:pBdr>
+        <w:spacing w:after="240"/>
+        <w:rPr>
+          <w:b/>
+          <w:bCs/>
+          <w:color w:val="1F1F1F"/>
+          <w:u w:val="single"/>
+        </w:rPr>
+      </w:pPr>
+    </w:p>
+    <w:p>
+      <w:pPr>
+        <w:pBdr>
+          <w:top w:val="nil"/>
+          <w:left w:val="nil"/>
+          <w:bottom w:val="nil"/>
+          <w:right w:val="nil"/>
+          <w:between w:val="nil"/>
+        </w:pBdr>
+        <w:spacing w:after="240"/>
+        <w:rPr>
+          <w:b/>
+          <w:bCs/>
+          <w:color w:val="1F1F1F"/>
+        </w:rPr>
+      </w:pPr>
+      <w:r>
+        <w:rPr>
+          <w:b/>
+          <w:bCs/>
+          <w:color w:val="1F1F1F"/>
+          <w:u w:val="single"/>
+        </w:rPr>
+        <w:t>Generación de Ticket (generar_ticket.php</w:t>
+      </w:r>
+      <w:r>
+        <w:rPr>
+          <w:b/>
+          <w:bCs/>
+          <w:color w:val="1F1F1F"/>
+          <w:u w:val="single"/>
+        </w:rPr>
+        <w:t>)</w:t>
       </w:r>
     </w:p>
     <w:p>
@@ -7921,13 +8219,13 @@
           <w:u w:val="single"/>
         </w:rPr>
         <w:drawing>
-          <wp:anchor distT="0" distB="0" distL="114300" distR="114300" simplePos="0" relativeHeight="251673600" behindDoc="0" locked="0" layoutInCell="1" allowOverlap="1" wp14:anchorId="468802DB" wp14:editId="6D9F819E">
+          <wp:anchor distT="0" distB="0" distL="114300" distR="114300" simplePos="0" relativeHeight="251673600" behindDoc="0" locked="0" layoutInCell="1" allowOverlap="1" wp14:anchorId="468802DB" wp14:editId="72094EC9">
             <wp:simplePos x="0" y="0"/>
             <wp:positionH relativeFrom="margin">
               <wp:align>right</wp:align>
             </wp:positionH>
             <wp:positionV relativeFrom="paragraph">
-              <wp:posOffset>385445</wp:posOffset>
+              <wp:posOffset>389890</wp:posOffset>
             </wp:positionV>
             <wp:extent cx="5943600" cy="5200650"/>
             <wp:effectExtent l="0" t="0" r="0" b="0"/>
@@ -7946,7 +8244,7 @@
                     </pic:cNvPicPr>
                   </pic:nvPicPr>
                   <pic:blipFill>
-                    <a:blip r:embed="rId24">
+                    <a:blip r:embed="rId26">
                       <a:extLst>
                         <a:ext uri="{28A0092B-C50C-407E-A947-70E740481C1C}">
                           <a14:useLocalDpi xmlns:a14="http://schemas.microsoft.com/office/drawing/2010/main" val="0"/>
@@ -7983,15 +8281,24 @@
           </wp:anchor>
         </w:drawing>
       </w:r>
-      <w:r>
+    </w:p>
+    <w:p>
+      <w:pPr>
+        <w:pBdr>
+          <w:top w:val="nil"/>
+          <w:left w:val="nil"/>
+          <w:bottom w:val="nil"/>
+          <w:right w:val="nil"/>
+          <w:between w:val="nil"/>
+        </w:pBdr>
+        <w:spacing w:after="240"/>
         <w:rPr>
           <w:b/>
           <w:bCs/>
           <w:color w:val="1F1F1F"/>
           <w:u w:val="single"/>
         </w:rPr>
-        <w:t>Generación de Ticket (generar_ticket.php</w:t>
-      </w:r>
+      </w:pPr>
     </w:p>
     <w:p>
       <w:pPr>
@@ -8103,6 +8410,7 @@
     </w:p>
     <w:p>
       <w:pPr>
+        <w:widowControl w:val="0"/>
         <w:pBdr>
           <w:top w:val="nil"/>
           <w:left w:val="nil"/>
@@ -8118,33 +8426,13 @@
           <w:u w:val="single"/>
         </w:rPr>
       </w:pPr>
-    </w:p>
-    <w:p>
-      <w:pPr>
-        <w:widowControl w:val="0"/>
-        <w:pBdr>
-          <w:top w:val="nil"/>
-          <w:left w:val="nil"/>
-          <w:bottom w:val="nil"/>
-          <w:right w:val="nil"/>
-          <w:between w:val="nil"/>
-        </w:pBdr>
-        <w:spacing w:after="240"/>
+      <w:r>
         <w:rPr>
           <w:b/>
           <w:bCs/>
           <w:color w:val="1F1F1F"/>
           <w:u w:val="single"/>
         </w:rPr>
-      </w:pPr>
-      <w:r>
-        <w:rPr>
-          <w:b/>
-          <w:bCs/>
-          <w:color w:val="1F1F1F"/>
-          <w:u w:val="single"/>
-        </w:rPr>
-        <w:lastRenderedPageBreak/>
         <w:t>Impresión de Ticket (ethernet.php)</w:t>
       </w:r>
     </w:p>
@@ -8197,7 +8485,7 @@
                     </pic:cNvPicPr>
                   </pic:nvPicPr>
                   <pic:blipFill>
-                    <a:blip r:embed="rId25">
+                    <a:blip r:embed="rId27">
                       <a:extLst>
                         <a:ext uri="{28A0092B-C50C-407E-A947-70E740481C1C}">
                           <a14:useLocalDpi xmlns:a14="http://schemas.microsoft.com/office/drawing/2010/main" val="0"/>
@@ -8343,7 +8631,7 @@
                     </pic:cNvPicPr>
                   </pic:nvPicPr>
                   <pic:blipFill>
-                    <a:blip r:embed="rId26">
+                    <a:blip r:embed="rId28">
                       <a:extLst>
                         <a:ext uri="{28A0092B-C50C-407E-A947-70E740481C1C}">
                           <a14:useLocalDpi xmlns:a14="http://schemas.microsoft.com/office/drawing/2010/main" val="0"/>
@@ -8422,6 +8710,12 @@
           <w:rStyle w:val="Ttulodellibro"/>
         </w:rPr>
       </w:pPr>
+      <w:r>
+        <w:rPr>
+          <w:rStyle w:val="Ttulodellibro"/>
+        </w:rPr>
+        <w:t>Mejoras Técnicas Implementadas</w:t>
+      </w:r>
     </w:p>
     <w:p>
       <w:pPr>
@@ -8438,13 +8732,6 @@
           <w:rStyle w:val="Ttulodellibro"/>
         </w:rPr>
       </w:pPr>
-      <w:r>
-        <w:rPr>
-          <w:rStyle w:val="Ttulodellibro"/>
-        </w:rPr>
-        <w:lastRenderedPageBreak/>
-        <w:t>Mejoras Técnicas Implementadas</w:t>
-      </w:r>
     </w:p>
     <w:p>
       <w:pPr>
@@ -8555,6 +8842,23 @@
     <w:p>
       <w:pPr>
         <w:widowControl w:val="0"/>
+        <w:pBdr>
+          <w:top w:val="nil"/>
+          <w:left w:val="nil"/>
+          <w:bottom w:val="nil"/>
+          <w:right w:val="nil"/>
+          <w:between w:val="nil"/>
+        </w:pBdr>
+        <w:spacing w:after="240"/>
+        <w:ind w:left="1440"/>
+        <w:rPr>
+          <w:color w:val="1F1F1F"/>
+        </w:rPr>
+      </w:pPr>
+    </w:p>
+    <w:p>
+      <w:pPr>
+        <w:widowControl w:val="0"/>
         <w:numPr>
           <w:ilvl w:val="0"/>
           <w:numId w:val="21"/>
@@ -8661,6 +8965,23 @@
     <w:p>
       <w:pPr>
         <w:widowControl w:val="0"/>
+        <w:pBdr>
+          <w:top w:val="nil"/>
+          <w:left w:val="nil"/>
+          <w:bottom w:val="nil"/>
+          <w:right w:val="nil"/>
+          <w:between w:val="nil"/>
+        </w:pBdr>
+        <w:spacing w:after="240"/>
+        <w:ind w:left="1440"/>
+        <w:rPr>
+          <w:color w:val="1F1F1F"/>
+        </w:rPr>
+      </w:pPr>
+    </w:p>
+    <w:p>
+      <w:pPr>
+        <w:widowControl w:val="0"/>
         <w:numPr>
           <w:ilvl w:val="0"/>
           <w:numId w:val="21"/>
@@ -8775,20 +9096,44 @@
           <w:between w:val="nil"/>
         </w:pBdr>
         <w:spacing w:after="240"/>
+        <w:ind w:left="1440"/>
+        <w:rPr>
+          <w:color w:val="1F1F1F"/>
+        </w:rPr>
+      </w:pPr>
+    </w:p>
+    <w:p>
+      <w:pPr>
+        <w:pStyle w:val="Cita"/>
+        <w:jc w:val="left"/>
+        <w:rPr>
+          <w:rStyle w:val="Ttulodellibro"/>
+        </w:rPr>
+      </w:pPr>
+      <w:r>
+        <w:rPr>
+          <w:rStyle w:val="Ttulodellibro"/>
+        </w:rPr>
+        <w:t>Conclusiones y Beneficios</w:t>
+      </w:r>
+    </w:p>
+    <w:p>
+      <w:pPr>
+        <w:widowControl w:val="0"/>
+        <w:pBdr>
+          <w:top w:val="nil"/>
+          <w:left w:val="nil"/>
+          <w:bottom w:val="nil"/>
+          <w:right w:val="nil"/>
+          <w:between w:val="nil"/>
+        </w:pBdr>
+        <w:spacing w:after="240"/>
         <w:rPr>
           <w:b/>
           <w:bCs/>
           <w:color w:val="1F1F1F"/>
         </w:rPr>
       </w:pPr>
-      <w:r>
-        <w:rPr>
-          <w:b/>
-          <w:bCs/>
-          <w:color w:val="1F1F1F"/>
-        </w:rPr>
-        <w:t>Conclusiones y Beneficios</w:t>
-      </w:r>
     </w:p>
     <w:p>
       <w:pPr>
@@ -8899,6 +9244,40 @@
     <w:p>
       <w:pPr>
         <w:widowControl w:val="0"/>
+        <w:pBdr>
+          <w:top w:val="nil"/>
+          <w:left w:val="nil"/>
+          <w:bottom w:val="nil"/>
+          <w:right w:val="nil"/>
+          <w:between w:val="nil"/>
+        </w:pBdr>
+        <w:spacing w:after="240"/>
+        <w:ind w:left="1440"/>
+        <w:rPr>
+          <w:color w:val="1F1F1F"/>
+        </w:rPr>
+      </w:pPr>
+    </w:p>
+    <w:p>
+      <w:pPr>
+        <w:widowControl w:val="0"/>
+        <w:pBdr>
+          <w:top w:val="nil"/>
+          <w:left w:val="nil"/>
+          <w:bottom w:val="nil"/>
+          <w:right w:val="nil"/>
+          <w:between w:val="nil"/>
+        </w:pBdr>
+        <w:spacing w:after="240"/>
+        <w:ind w:left="1440"/>
+        <w:rPr>
+          <w:color w:val="1F1F1F"/>
+        </w:rPr>
+      </w:pPr>
+    </w:p>
+    <w:p>
+      <w:pPr>
+        <w:widowControl w:val="0"/>
         <w:numPr>
           <w:ilvl w:val="0"/>
           <w:numId w:val="22"/>
@@ -9005,6 +9384,23 @@
     <w:p>
       <w:pPr>
         <w:widowControl w:val="0"/>
+        <w:pBdr>
+          <w:top w:val="nil"/>
+          <w:left w:val="nil"/>
+          <w:bottom w:val="nil"/>
+          <w:right w:val="nil"/>
+          <w:between w:val="nil"/>
+        </w:pBdr>
+        <w:spacing w:after="240"/>
+        <w:ind w:left="1440"/>
+        <w:rPr>
+          <w:color w:val="1F1F1F"/>
+        </w:rPr>
+      </w:pPr>
+    </w:p>
+    <w:p>
+      <w:pPr>
+        <w:widowControl w:val="0"/>
         <w:numPr>
           <w:ilvl w:val="0"/>
           <w:numId w:val="22"/>
@@ -9105,7 +9501,6 @@
         <w:rPr>
           <w:color w:val="1F1F1F"/>
         </w:rPr>
-        <w:lastRenderedPageBreak/>
         <w:t>Facilidad para debugging</w:t>
       </w:r>
     </w:p>
@@ -9139,19 +9534,31 @@
         </w:pBdr>
         <w:spacing w:after="240"/>
         <w:rPr>
-          <w:b/>
-          <w:bCs/>
-          <w:color w:val="1F1F1F"/>
-        </w:rPr>
-      </w:pPr>
-      <w:r>
-        <w:rPr>
-          <w:b/>
-          <w:bCs/>
-          <w:color w:val="1F1F1F"/>
+          <w:rStyle w:val="Referenciaintensa"/>
+        </w:rPr>
+      </w:pPr>
+      <w:r>
+        <w:rPr>
+          <w:rStyle w:val="Referenciaintensa"/>
         </w:rPr>
         <w:t>Próximos Pasos</w:t>
       </w:r>
+    </w:p>
+    <w:p>
+      <w:pPr>
+        <w:widowControl w:val="0"/>
+        <w:pBdr>
+          <w:top w:val="nil"/>
+          <w:left w:val="nil"/>
+          <w:bottom w:val="nil"/>
+          <w:right w:val="nil"/>
+          <w:between w:val="nil"/>
+        </w:pBdr>
+        <w:spacing w:after="240"/>
+        <w:rPr>
+          <w:rStyle w:val="Referenciaintensa"/>
+        </w:rPr>
+      </w:pPr>
     </w:p>
     <w:p>
       <w:pPr>
@@ -9282,35 +9689,30 @@
     </w:p>
     <w:p>
       <w:pPr>
-        <w:rPr>
-          <w:b/>
-          <w:bCs/>
-          <w:color w:val="1F1F1F"/>
-        </w:rPr>
-      </w:pPr>
-      <w:r>
-        <w:rPr>
-          <w:b/>
-          <w:bCs/>
-          <w:color w:val="1F1F1F"/>
-        </w:rPr>
+        <w:pStyle w:val="Ttulo2"/>
+      </w:pPr>
+    </w:p>
+    <w:p/>
+    <w:p/>
+    <w:p/>
+    <w:p/>
+    <w:p/>
+    <w:p/>
+    <w:p>
+      <w:pPr>
+        <w:pStyle w:val="Ttulo2"/>
+      </w:pPr>
+      <w:r>
+        <w:lastRenderedPageBreak/>
         <w:t>Sprint 4.5 - Mejoras visuales y funcionalidad PDF</w:t>
       </w:r>
     </w:p>
-    <w:p>
-      <w:pPr>
-        <w:rPr>
-          <w:b/>
-          <w:bCs/>
-          <w:color w:val="1F1F1F"/>
-        </w:rPr>
-      </w:pPr>
-      <w:r>
-        <w:rPr>
-          <w:b/>
-          <w:bCs/>
-          <w:color w:val="1F1F1F"/>
-        </w:rPr>
+    <w:p/>
+    <w:p>
+      <w:pPr>
+        <w:pStyle w:val="Ttulo3"/>
+      </w:pPr>
+      <w:r>
         <w:t>1. Unificación del diseño</w:t>
       </w:r>
     </w:p>
@@ -9320,6 +9722,13 @@
           <w:color w:val="1F1F1F"/>
         </w:rPr>
       </w:pPr>
+    </w:p>
+    <w:p>
+      <w:pPr>
+        <w:rPr>
+          <w:color w:val="1F1F1F"/>
+        </w:rPr>
+      </w:pPr>
       <w:r>
         <w:rPr>
           <w:color w:val="1F1F1F"/>
@@ -9328,66 +9737,101 @@
       </w:r>
     </w:p>
     <w:p>
-      <w:pPr>
-        <w:rPr>
-          <w:color w:val="1F1F1F"/>
-        </w:rPr>
-      </w:pPr>
-    </w:p>
-    <w:p>
-      <w:pPr>
-        <w:rPr>
-          <w:color w:val="1F1F1F"/>
-        </w:rPr>
-      </w:pPr>
-      <w:r>
-        <w:rPr>
-          <w:color w:val="1F1F1F"/>
-        </w:rPr>
-        <w:t>Imagen1</w:t>
-      </w:r>
-    </w:p>
-    <w:p>
-      <w:pPr>
-        <w:rPr>
-          <w:color w:val="1F1F1F"/>
-        </w:rPr>
-      </w:pPr>
-    </w:p>
-    <w:p>
-      <w:pPr>
-        <w:rPr>
-          <w:b/>
-          <w:bCs/>
-          <w:color w:val="1F1F1F"/>
-        </w:rPr>
-      </w:pPr>
-      <w:r>
-        <w:rPr>
-          <w:b/>
-          <w:bCs/>
-          <w:color w:val="1F1F1F"/>
-        </w:rPr>
+      <w:r>
+        <w:rPr>
+          <w:noProof/>
+          <w:color w:val="1F1F1F"/>
+        </w:rPr>
+        <w:drawing>
+          <wp:anchor distT="0" distB="0" distL="114300" distR="114300" simplePos="0" relativeHeight="251678720" behindDoc="0" locked="0" layoutInCell="1" allowOverlap="1" wp14:anchorId="45572D51" wp14:editId="2C997693">
+            <wp:simplePos x="0" y="0"/>
+            <wp:positionH relativeFrom="margin">
+              <wp:align>center</wp:align>
+            </wp:positionH>
+            <wp:positionV relativeFrom="paragraph">
+              <wp:posOffset>259715</wp:posOffset>
+            </wp:positionV>
+            <wp:extent cx="5791200" cy="1533525"/>
+            <wp:effectExtent l="0" t="0" r="0" b="9525"/>
+            <wp:wrapTopAndBottom/>
+            <wp:docPr id="451465559" name="Imagen 8"/>
+            <wp:cNvGraphicFramePr>
+              <a:graphicFrameLocks xmlns:a="http://schemas.openxmlformats.org/drawingml/2006/main" noChangeAspect="1"/>
+            </wp:cNvGraphicFramePr>
+            <a:graphic xmlns:a="http://schemas.openxmlformats.org/drawingml/2006/main">
+              <a:graphicData uri="http://schemas.openxmlformats.org/drawingml/2006/picture">
+                <pic:pic xmlns:pic="http://schemas.openxmlformats.org/drawingml/2006/picture">
+                  <pic:nvPicPr>
+                    <pic:cNvPr id="0" name="Picture 1"/>
+                    <pic:cNvPicPr>
+                      <a:picLocks noChangeAspect="1" noChangeArrowheads="1"/>
+                    </pic:cNvPicPr>
+                  </pic:nvPicPr>
+                  <pic:blipFill>
+                    <a:blip r:embed="rId29">
+                      <a:extLst>
+                        <a:ext uri="{28A0092B-C50C-407E-A947-70E740481C1C}">
+                          <a14:useLocalDpi xmlns:a14="http://schemas.microsoft.com/office/drawing/2010/main" val="0"/>
+                        </a:ext>
+                      </a:extLst>
+                    </a:blip>
+                    <a:srcRect/>
+                    <a:stretch>
+                      <a:fillRect/>
+                    </a:stretch>
+                  </pic:blipFill>
+                  <pic:spPr bwMode="auto">
+                    <a:xfrm>
+                      <a:off x="0" y="0"/>
+                      <a:ext cx="5791200" cy="1533525"/>
+                    </a:xfrm>
+                    <a:prstGeom prst="rect">
+                      <a:avLst/>
+                    </a:prstGeom>
+                    <a:noFill/>
+                    <a:ln>
+                      <a:noFill/>
+                    </a:ln>
+                  </pic:spPr>
+                </pic:pic>
+              </a:graphicData>
+            </a:graphic>
+            <wp14:sizeRelH relativeFrom="page">
+              <wp14:pctWidth>0</wp14:pctWidth>
+            </wp14:sizeRelH>
+            <wp14:sizeRelV relativeFrom="page">
+              <wp14:pctHeight>0</wp14:pctHeight>
+            </wp14:sizeRelV>
+          </wp:anchor>
+        </w:drawing>
+      </w:r>
+    </w:p>
+    <w:p/>
+    <w:p>
+      <w:pPr>
+        <w:pStyle w:val="Ttulo3"/>
+        <w:rPr>
+          <w:color w:val="1F1F1F"/>
+        </w:rPr>
+      </w:pPr>
+      <w:r>
         <w:t>2. Mejoras en la interfaz de usuario</w:t>
       </w:r>
     </w:p>
     <w:p>
       <w:pPr>
-        <w:rPr>
-          <w:b/>
-          <w:bCs/>
-          <w:color w:val="1F1F1F"/>
-        </w:rPr>
-      </w:pPr>
-      <w:r>
-        <w:rPr>
-          <w:b/>
-          <w:bCs/>
-          <w:color w:val="1F1F1F"/>
-        </w:rPr>
+        <w:pStyle w:val="Ttulo4"/>
+      </w:pPr>
+    </w:p>
+    <w:p>
+      <w:pPr>
+        <w:pStyle w:val="Ttulo4"/>
+      </w:pPr>
+      <w:r>
         <w:t>2.1. Navegación mejorada</w:t>
       </w:r>
     </w:p>
+    <w:p/>
     <w:p>
       <w:pPr>
         <w:numPr>
@@ -9402,16 +9846,8 @@
         <w:rPr>
           <w:color w:val="1F1F1F"/>
         </w:rPr>
-        <w:t xml:space="preserve">Implementación de sombras y efectos </w:t>
-      </w:r>
-      <w:proofErr w:type="spellStart"/>
-      <w:r>
-        <w:rPr>
-          <w:color w:val="1F1F1F"/>
-        </w:rPr>
-        <w:t>hover</w:t>
-      </w:r>
-      <w:proofErr w:type="spellEnd"/>
+        <w:t>Implementación de sombras y efectos hover</w:t>
+      </w:r>
     </w:p>
     <w:p>
       <w:pPr>
@@ -9444,77 +9880,100 @@
         <w:rPr>
           <w:color w:val="1F1F1F"/>
         </w:rPr>
-        <w:t xml:space="preserve">Transiciones suaves para mejor </w:t>
-      </w:r>
-      <w:proofErr w:type="spellStart"/>
-      <w:r>
-        <w:rPr>
-          <w:color w:val="1F1F1F"/>
-        </w:rPr>
-        <w:t>feedback</w:t>
-      </w:r>
-      <w:proofErr w:type="spellEnd"/>
-      <w:r>
-        <w:rPr>
-          <w:color w:val="1F1F1F"/>
-        </w:rPr>
-        <w:t xml:space="preserve"> visual</w:t>
-      </w:r>
-    </w:p>
-    <w:p>
-      <w:pPr>
-        <w:rPr>
-          <w:color w:val="1F1F1F"/>
-        </w:rPr>
-      </w:pPr>
-    </w:p>
-    <w:p>
-      <w:pPr>
-        <w:rPr>
-          <w:color w:val="1F1F1F"/>
-        </w:rPr>
-      </w:pPr>
-      <w:r>
-        <w:rPr>
-          <w:color w:val="1F1F1F"/>
-        </w:rPr>
-        <w:t>Imagen2</w:t>
-      </w:r>
-    </w:p>
-    <w:p>
-      <w:pPr>
-        <w:rPr>
-          <w:color w:val="1F1F1F"/>
-        </w:rPr>
-      </w:pPr>
-    </w:p>
-    <w:p>
-      <w:pPr>
-        <w:rPr>
-          <w:b/>
-          <w:bCs/>
-          <w:color w:val="1F1F1F"/>
-        </w:rPr>
-      </w:pPr>
-      <w:r>
-        <w:rPr>
-          <w:b/>
-          <w:bCs/>
-          <w:color w:val="1F1F1F"/>
-        </w:rPr>
-        <w:t xml:space="preserve">2.2. Responsive </w:t>
-      </w:r>
-      <w:proofErr w:type="spellStart"/>
-      <w:r>
-        <w:rPr>
-          <w:b/>
-          <w:bCs/>
-          <w:color w:val="1F1F1F"/>
-        </w:rPr>
-        <w:t>Design</w:t>
-      </w:r>
-      <w:proofErr w:type="spellEnd"/>
-    </w:p>
+        <w:t>Transiciones suaves para mejor feedback visual</w:t>
+      </w:r>
+    </w:p>
+    <w:p>
+      <w:pPr>
+        <w:rPr>
+          <w:color w:val="1F1F1F"/>
+        </w:rPr>
+      </w:pPr>
+      <w:r>
+        <w:rPr>
+          <w:noProof/>
+        </w:rPr>
+        <w:drawing>
+          <wp:anchor distT="0" distB="0" distL="114300" distR="114300" simplePos="0" relativeHeight="251679744" behindDoc="0" locked="0" layoutInCell="1" allowOverlap="1" wp14:anchorId="68A0AC4B" wp14:editId="7CFA578E">
+            <wp:simplePos x="0" y="0"/>
+            <wp:positionH relativeFrom="margin">
+              <wp:align>left</wp:align>
+            </wp:positionH>
+            <wp:positionV relativeFrom="paragraph">
+              <wp:posOffset>220345</wp:posOffset>
+            </wp:positionV>
+            <wp:extent cx="4143375" cy="2295525"/>
+            <wp:effectExtent l="0" t="0" r="9525" b="9525"/>
+            <wp:wrapTopAndBottom/>
+            <wp:docPr id="1794686462" name="Imagen 9"/>
+            <wp:cNvGraphicFramePr>
+              <a:graphicFrameLocks xmlns:a="http://schemas.openxmlformats.org/drawingml/2006/main" noChangeAspect="1"/>
+            </wp:cNvGraphicFramePr>
+            <a:graphic xmlns:a="http://schemas.openxmlformats.org/drawingml/2006/main">
+              <a:graphicData uri="http://schemas.openxmlformats.org/drawingml/2006/picture">
+                <pic:pic xmlns:pic="http://schemas.openxmlformats.org/drawingml/2006/picture">
+                  <pic:nvPicPr>
+                    <pic:cNvPr id="0" name="Picture 2"/>
+                    <pic:cNvPicPr>
+                      <a:picLocks noChangeAspect="1" noChangeArrowheads="1"/>
+                    </pic:cNvPicPr>
+                  </pic:nvPicPr>
+                  <pic:blipFill>
+                    <a:blip r:embed="rId30">
+                      <a:extLst>
+                        <a:ext uri="{28A0092B-C50C-407E-A947-70E740481C1C}">
+                          <a14:useLocalDpi xmlns:a14="http://schemas.microsoft.com/office/drawing/2010/main" val="0"/>
+                        </a:ext>
+                      </a:extLst>
+                    </a:blip>
+                    <a:srcRect/>
+                    <a:stretch>
+                      <a:fillRect/>
+                    </a:stretch>
+                  </pic:blipFill>
+                  <pic:spPr bwMode="auto">
+                    <a:xfrm>
+                      <a:off x="0" y="0"/>
+                      <a:ext cx="4143375" cy="2295525"/>
+                    </a:xfrm>
+                    <a:prstGeom prst="rect">
+                      <a:avLst/>
+                    </a:prstGeom>
+                    <a:noFill/>
+                    <a:ln>
+                      <a:noFill/>
+                    </a:ln>
+                  </pic:spPr>
+                </pic:pic>
+              </a:graphicData>
+            </a:graphic>
+            <wp14:sizeRelH relativeFrom="page">
+              <wp14:pctWidth>0</wp14:pctWidth>
+            </wp14:sizeRelH>
+            <wp14:sizeRelV relativeFrom="page">
+              <wp14:pctHeight>0</wp14:pctHeight>
+            </wp14:sizeRelV>
+          </wp:anchor>
+        </w:drawing>
+      </w:r>
+    </w:p>
+    <w:p>
+      <w:pPr>
+        <w:rPr>
+          <w:color w:val="1F1F1F"/>
+        </w:rPr>
+      </w:pPr>
+    </w:p>
+    <w:p>
+      <w:pPr>
+        <w:pStyle w:val="Ttulo4"/>
+      </w:pPr>
+      <w:r>
+        <w:lastRenderedPageBreak/>
+        <w:t>2.2. Responsive Design</w:t>
+      </w:r>
+    </w:p>
+    <w:p/>
     <w:p>
       <w:pPr>
         <w:numPr>
@@ -9563,22 +10022,72 @@
         <w:rPr>
           <w:color w:val="1F1F1F"/>
         </w:rPr>
-        <w:lastRenderedPageBreak/>
-        <w:t xml:space="preserve">Ajustes de </w:t>
-      </w:r>
-      <w:proofErr w:type="spellStart"/>
-      <w:r>
-        <w:rPr>
-          <w:color w:val="1F1F1F"/>
-        </w:rPr>
-        <w:t>padding</w:t>
-      </w:r>
-      <w:proofErr w:type="spellEnd"/>
-      <w:r>
-        <w:rPr>
-          <w:color w:val="1F1F1F"/>
-        </w:rPr>
-        <w:t xml:space="preserve"> y márgenes para mejor usabilidad</w:t>
+        <w:t>Ajustes de padding y márgenes para mejor usabilidad</w:t>
+      </w:r>
+    </w:p>
+    <w:p>
+      <w:pPr>
+        <w:pStyle w:val="Ttulo3"/>
+      </w:pPr>
+    </w:p>
+    <w:p>
+      <w:pPr>
+        <w:pStyle w:val="Ttulo3"/>
+      </w:pPr>
+    </w:p>
+    <w:p>
+      <w:pPr>
+        <w:pStyle w:val="Ttulo3"/>
+      </w:pPr>
+      <w:r>
+        <w:t>3. Implementación de exportación PDF</w:t>
+      </w:r>
+    </w:p>
+    <w:p/>
+    <w:p>
+      <w:pPr>
+        <w:pStyle w:val="Ttulo4"/>
+      </w:pPr>
+      <w:r>
+        <w:t>3.1. Instalación de dependencias</w:t>
+      </w:r>
+    </w:p>
+    <w:p>
+      <w:pPr>
+        <w:rPr>
+          <w:rStyle w:val="nfasissutil"/>
+        </w:rPr>
+      </w:pPr>
+    </w:p>
+    <w:p>
+      <w:pPr>
+        <w:rPr>
+          <w:rStyle w:val="Textoennegrita"/>
+        </w:rPr>
+      </w:pPr>
+      <w:r>
+        <w:rPr>
+          <w:rStyle w:val="Textoennegrita"/>
+        </w:rPr>
+        <w:t>composer require dompdf/dompdf</w:t>
+      </w:r>
+    </w:p>
+    <w:p>
+      <w:pPr>
+        <w:rPr>
+          <w:rStyle w:val="Textoennegrita"/>
+        </w:rPr>
+      </w:pPr>
+    </w:p>
+    <w:p>
+      <w:pPr>
+        <w:pStyle w:val="Ttulo4"/>
+        <w:rPr>
+          <w:color w:val="404040" w:themeColor="text1" w:themeTint="BF"/>
+        </w:rPr>
+      </w:pPr>
+      <w:r>
+        <w:t>3.2. Configuración del generador PDF</w:t>
       </w:r>
     </w:p>
     <w:p>
@@ -9589,314 +10098,315 @@
           <w:color w:val="1F1F1F"/>
         </w:rPr>
       </w:pPr>
-      <w:r>
+    </w:p>
+    <w:p>
+      <w:pPr>
         <w:rPr>
           <w:b/>
           <w:bCs/>
           <w:color w:val="1F1F1F"/>
         </w:rPr>
-        <w:t>3. Implementación de exportación PDF</w:t>
-      </w:r>
-    </w:p>
-    <w:p>
-      <w:pPr>
+      </w:pPr>
+      <w:r>
         <w:rPr>
           <w:b/>
           <w:bCs/>
-          <w:color w:val="1F1F1F"/>
-        </w:rPr>
-      </w:pPr>
-      <w:r>
+          <w:noProof/>
+          <w:color w:val="1F1F1F"/>
+        </w:rPr>
+        <w:drawing>
+          <wp:anchor distT="0" distB="0" distL="114300" distR="114300" simplePos="0" relativeHeight="251680768" behindDoc="0" locked="0" layoutInCell="1" allowOverlap="1" wp14:anchorId="4C413977" wp14:editId="4794F379">
+            <wp:simplePos x="0" y="0"/>
+            <wp:positionH relativeFrom="margin">
+              <wp:align>left</wp:align>
+            </wp:positionH>
+            <wp:positionV relativeFrom="paragraph">
+              <wp:posOffset>112395</wp:posOffset>
+            </wp:positionV>
+            <wp:extent cx="3762375" cy="1924050"/>
+            <wp:effectExtent l="0" t="0" r="9525" b="0"/>
+            <wp:wrapTopAndBottom/>
+            <wp:docPr id="1037135577" name="Imagen 11"/>
+            <wp:cNvGraphicFramePr>
+              <a:graphicFrameLocks xmlns:a="http://schemas.openxmlformats.org/drawingml/2006/main" noChangeAspect="1"/>
+            </wp:cNvGraphicFramePr>
+            <a:graphic xmlns:a="http://schemas.openxmlformats.org/drawingml/2006/main">
+              <a:graphicData uri="http://schemas.openxmlformats.org/drawingml/2006/picture">
+                <pic:pic xmlns:pic="http://schemas.openxmlformats.org/drawingml/2006/picture">
+                  <pic:nvPicPr>
+                    <pic:cNvPr id="0" name="Picture 4"/>
+                    <pic:cNvPicPr>
+                      <a:picLocks noChangeAspect="1" noChangeArrowheads="1"/>
+                    </pic:cNvPicPr>
+                  </pic:nvPicPr>
+                  <pic:blipFill>
+                    <a:blip r:embed="rId31">
+                      <a:extLst>
+                        <a:ext uri="{28A0092B-C50C-407E-A947-70E740481C1C}">
+                          <a14:useLocalDpi xmlns:a14="http://schemas.microsoft.com/office/drawing/2010/main" val="0"/>
+                        </a:ext>
+                      </a:extLst>
+                    </a:blip>
+                    <a:srcRect/>
+                    <a:stretch>
+                      <a:fillRect/>
+                    </a:stretch>
+                  </pic:blipFill>
+                  <pic:spPr bwMode="auto">
+                    <a:xfrm>
+                      <a:off x="0" y="0"/>
+                      <a:ext cx="3762375" cy="1924050"/>
+                    </a:xfrm>
+                    <a:prstGeom prst="rect">
+                      <a:avLst/>
+                    </a:prstGeom>
+                    <a:noFill/>
+                    <a:ln>
+                      <a:noFill/>
+                    </a:ln>
+                  </pic:spPr>
+                </pic:pic>
+              </a:graphicData>
+            </a:graphic>
+            <wp14:sizeRelH relativeFrom="page">
+              <wp14:pctWidth>0</wp14:pctWidth>
+            </wp14:sizeRelH>
+            <wp14:sizeRelV relativeFrom="page">
+              <wp14:pctHeight>0</wp14:pctHeight>
+            </wp14:sizeRelV>
+          </wp:anchor>
+        </w:drawing>
+      </w:r>
+    </w:p>
+    <w:p>
+      <w:pPr>
+        <w:pStyle w:val="Ttulo4"/>
+      </w:pPr>
+    </w:p>
+    <w:p>
+      <w:pPr>
+        <w:pStyle w:val="Ttulo4"/>
+      </w:pPr>
+      <w:r>
+        <w:rPr>
+          <w:noProof/>
+        </w:rPr>
+        <w:drawing>
+          <wp:anchor distT="0" distB="0" distL="114300" distR="114300" simplePos="0" relativeHeight="251681792" behindDoc="0" locked="0" layoutInCell="1" allowOverlap="1" wp14:anchorId="22E9B33D" wp14:editId="079698CE">
+            <wp:simplePos x="0" y="0"/>
+            <wp:positionH relativeFrom="margin">
+              <wp:align>left</wp:align>
+            </wp:positionH>
+            <wp:positionV relativeFrom="paragraph">
+              <wp:posOffset>1275080</wp:posOffset>
+            </wp:positionV>
+            <wp:extent cx="5057775" cy="1095375"/>
+            <wp:effectExtent l="0" t="0" r="9525" b="9525"/>
+            <wp:wrapTopAndBottom/>
+            <wp:docPr id="248457856" name="Imagen 12"/>
+            <wp:cNvGraphicFramePr>
+              <a:graphicFrameLocks xmlns:a="http://schemas.openxmlformats.org/drawingml/2006/main" noChangeAspect="1"/>
+            </wp:cNvGraphicFramePr>
+            <a:graphic xmlns:a="http://schemas.openxmlformats.org/drawingml/2006/main">
+              <a:graphicData uri="http://schemas.openxmlformats.org/drawingml/2006/picture">
+                <pic:pic xmlns:pic="http://schemas.openxmlformats.org/drawingml/2006/picture">
+                  <pic:nvPicPr>
+                    <pic:cNvPr id="0" name="Picture 5"/>
+                    <pic:cNvPicPr>
+                      <a:picLocks noChangeAspect="1" noChangeArrowheads="1"/>
+                    </pic:cNvPicPr>
+                  </pic:nvPicPr>
+                  <pic:blipFill>
+                    <a:blip r:embed="rId32">
+                      <a:extLst>
+                        <a:ext uri="{28A0092B-C50C-407E-A947-70E740481C1C}">
+                          <a14:useLocalDpi xmlns:a14="http://schemas.microsoft.com/office/drawing/2010/main" val="0"/>
+                        </a:ext>
+                      </a:extLst>
+                    </a:blip>
+                    <a:srcRect/>
+                    <a:stretch>
+                      <a:fillRect/>
+                    </a:stretch>
+                  </pic:blipFill>
+                  <pic:spPr bwMode="auto">
+                    <a:xfrm>
+                      <a:off x="0" y="0"/>
+                      <a:ext cx="5057775" cy="1095375"/>
+                    </a:xfrm>
+                    <a:prstGeom prst="rect">
+                      <a:avLst/>
+                    </a:prstGeom>
+                    <a:noFill/>
+                    <a:ln>
+                      <a:noFill/>
+                    </a:ln>
+                  </pic:spPr>
+                </pic:pic>
+              </a:graphicData>
+            </a:graphic>
+            <wp14:sizeRelH relativeFrom="page">
+              <wp14:pctWidth>0</wp14:pctWidth>
+            </wp14:sizeRelH>
+            <wp14:sizeRelV relativeFrom="page">
+              <wp14:pctHeight>0</wp14:pctHeight>
+            </wp14:sizeRelV>
+          </wp:anchor>
+        </w:drawing>
+      </w:r>
+      <w:r>
+        <w:t>3.3. Botón de descarga PDF</w:t>
+      </w:r>
+    </w:p>
+    <w:p/>
+    <w:p>
+      <w:pPr>
+        <w:rPr>
+          <w:rStyle w:val="nfasisintenso"/>
+          <w:color w:val="404040" w:themeColor="text1" w:themeTint="BF"/>
+        </w:rPr>
+      </w:pPr>
+      <w:r>
+        <w:rPr>
+          <w:rStyle w:val="nfasissutil"/>
+        </w:rPr>
+        <w:t>Se agregó el botón en las vistas de cuenta y cuentas pagadas:</w:t>
+      </w:r>
+    </w:p>
+    <w:p>
+      <w:pPr>
+        <w:pStyle w:val="Ttulo4"/>
+        <w:rPr>
+          <w:rStyle w:val="nfasisintenso"/>
+        </w:rPr>
+      </w:pPr>
+      <w:r>
+        <w:rPr>
+          <w:rStyle w:val="nfasisintenso"/>
+        </w:rPr>
+        <w:lastRenderedPageBreak/>
+        <w:t>3.4. Generación del ticket PDF</w:t>
+      </w:r>
+    </w:p>
+    <w:p>
+      <w:pPr>
         <w:rPr>
           <w:b/>
           <w:bCs/>
           <w:color w:val="1F1F1F"/>
         </w:rPr>
-        <w:t>3.1. Instalación de dependencias</w:t>
-      </w:r>
-    </w:p>
-    <w:p>
-      <w:pPr>
-        <w:rPr>
-          <w:color w:val="1F1F1F"/>
-        </w:rPr>
-      </w:pPr>
-      <w:r>
-        <w:rPr>
-          <w:color w:val="1F1F1F"/>
-        </w:rPr>
-        <w:t>composer </w:t>
-      </w:r>
-      <w:proofErr w:type="spellStart"/>
-      <w:r>
-        <w:rPr>
-          <w:color w:val="1F1F1F"/>
-        </w:rPr>
-        <w:t>require</w:t>
-      </w:r>
-      <w:proofErr w:type="spellEnd"/>
-      <w:r>
-        <w:rPr>
-          <w:color w:val="1F1F1F"/>
-        </w:rPr>
-        <w:t> </w:t>
-      </w:r>
-      <w:proofErr w:type="spellStart"/>
-      <w:r>
-        <w:rPr>
-          <w:color w:val="1F1F1F"/>
-        </w:rPr>
-        <w:t>dompdf</w:t>
-      </w:r>
-      <w:proofErr w:type="spellEnd"/>
-      <w:r>
-        <w:rPr>
-          <w:color w:val="1F1F1F"/>
-        </w:rPr>
-        <w:t>/</w:t>
-      </w:r>
-      <w:proofErr w:type="spellStart"/>
-      <w:r>
-        <w:rPr>
-          <w:color w:val="1F1F1F"/>
-        </w:rPr>
-        <w:t>dompdf</w:t>
-      </w:r>
-      <w:proofErr w:type="spellEnd"/>
-    </w:p>
-    <w:p>
-      <w:pPr>
+      </w:pPr>
+      <w:r>
         <w:rPr>
           <w:b/>
           <w:bCs/>
-          <w:color w:val="1F1F1F"/>
-        </w:rPr>
-      </w:pPr>
-      <w:r>
+          <w:noProof/>
+          <w:color w:val="1F1F1F"/>
+        </w:rPr>
+        <w:drawing>
+          <wp:anchor distT="0" distB="0" distL="114300" distR="114300" simplePos="0" relativeHeight="251682816" behindDoc="0" locked="0" layoutInCell="1" allowOverlap="1" wp14:anchorId="47565D90" wp14:editId="70D2047E">
+            <wp:simplePos x="0" y="0"/>
+            <wp:positionH relativeFrom="margin">
+              <wp:align>left</wp:align>
+            </wp:positionH>
+            <wp:positionV relativeFrom="paragraph">
+              <wp:posOffset>360045</wp:posOffset>
+            </wp:positionV>
+            <wp:extent cx="4772025" cy="3857625"/>
+            <wp:effectExtent l="0" t="0" r="9525" b="9525"/>
+            <wp:wrapTopAndBottom/>
+            <wp:docPr id="1723596291" name="Imagen 13"/>
+            <wp:cNvGraphicFramePr>
+              <a:graphicFrameLocks xmlns:a="http://schemas.openxmlformats.org/drawingml/2006/main" noChangeAspect="1"/>
+            </wp:cNvGraphicFramePr>
+            <a:graphic xmlns:a="http://schemas.openxmlformats.org/drawingml/2006/main">
+              <a:graphicData uri="http://schemas.openxmlformats.org/drawingml/2006/picture">
+                <pic:pic xmlns:pic="http://schemas.openxmlformats.org/drawingml/2006/picture">
+                  <pic:nvPicPr>
+                    <pic:cNvPr id="0" name="Picture 6"/>
+                    <pic:cNvPicPr>
+                      <a:picLocks noChangeAspect="1" noChangeArrowheads="1"/>
+                    </pic:cNvPicPr>
+                  </pic:nvPicPr>
+                  <pic:blipFill>
+                    <a:blip r:embed="rId33">
+                      <a:extLst>
+                        <a:ext uri="{28A0092B-C50C-407E-A947-70E740481C1C}">
+                          <a14:useLocalDpi xmlns:a14="http://schemas.microsoft.com/office/drawing/2010/main" val="0"/>
+                        </a:ext>
+                      </a:extLst>
+                    </a:blip>
+                    <a:srcRect/>
+                    <a:stretch>
+                      <a:fillRect/>
+                    </a:stretch>
+                  </pic:blipFill>
+                  <pic:spPr bwMode="auto">
+                    <a:xfrm>
+                      <a:off x="0" y="0"/>
+                      <a:ext cx="4772025" cy="3857625"/>
+                    </a:xfrm>
+                    <a:prstGeom prst="rect">
+                      <a:avLst/>
+                    </a:prstGeom>
+                    <a:noFill/>
+                    <a:ln>
+                      <a:noFill/>
+                    </a:ln>
+                  </pic:spPr>
+                </pic:pic>
+              </a:graphicData>
+            </a:graphic>
+            <wp14:sizeRelH relativeFrom="page">
+              <wp14:pctWidth>0</wp14:pctWidth>
+            </wp14:sizeRelH>
+            <wp14:sizeRelV relativeFrom="page">
+              <wp14:pctHeight>0</wp14:pctHeight>
+            </wp14:sizeRelV>
+          </wp:anchor>
+        </w:drawing>
+      </w:r>
+    </w:p>
+    <w:p>
+      <w:pPr>
         <w:rPr>
           <w:b/>
           <w:bCs/>
           <w:color w:val="1F1F1F"/>
         </w:rPr>
-        <w:t>3.2. Configuración del generador PDF</w:t>
-      </w:r>
-    </w:p>
-    <w:p>
-      <w:pPr>
+      </w:pPr>
+    </w:p>
+    <w:p>
+      <w:pPr>
+        <w:pStyle w:val="Ttulo3"/>
+      </w:pPr>
+    </w:p>
+    <w:p>
+      <w:pPr>
+        <w:pStyle w:val="Ttulo3"/>
+      </w:pPr>
+      <w:r>
+        <w:t>4. Mejoras en la gestión de cuentas</w:t>
+      </w:r>
+    </w:p>
+    <w:p/>
+    <w:p>
+      <w:pPr>
+        <w:pStyle w:val="Ttulo4"/>
+      </w:pPr>
+      <w:r>
+        <w:t>4.1. Vista detallada de cuentas</w:t>
+      </w:r>
+    </w:p>
+    <w:p>
+      <w:pPr>
+        <w:ind w:left="720"/>
         <w:rPr>
           <w:b/>
           <w:bCs/>
           <w:color w:val="1F1F1F"/>
         </w:rPr>
       </w:pPr>
-    </w:p>
-    <w:p>
-      <w:pPr>
-        <w:rPr>
-          <w:b/>
-          <w:bCs/>
-          <w:color w:val="1F1F1F"/>
-        </w:rPr>
-      </w:pPr>
-    </w:p>
-    <w:p>
-      <w:pPr>
-        <w:rPr>
-          <w:b/>
-          <w:bCs/>
-          <w:color w:val="1F1F1F"/>
-        </w:rPr>
-      </w:pPr>
-      <w:r>
-        <w:rPr>
-          <w:b/>
-          <w:bCs/>
-          <w:color w:val="1F1F1F"/>
-        </w:rPr>
-        <w:t>Imagen3</w:t>
-      </w:r>
-    </w:p>
-    <w:p>
-      <w:pPr>
-        <w:rPr>
-          <w:b/>
-          <w:bCs/>
-          <w:color w:val="1F1F1F"/>
-        </w:rPr>
-      </w:pPr>
-    </w:p>
-    <w:p>
-      <w:pPr>
-        <w:rPr>
-          <w:b/>
-          <w:bCs/>
-          <w:color w:val="1F1F1F"/>
-        </w:rPr>
-      </w:pPr>
-    </w:p>
-    <w:p>
-      <w:pPr>
-        <w:rPr>
-          <w:b/>
-          <w:bCs/>
-          <w:color w:val="1F1F1F"/>
-        </w:rPr>
-      </w:pPr>
-      <w:r>
-        <w:rPr>
-          <w:b/>
-          <w:bCs/>
-          <w:color w:val="1F1F1F"/>
-        </w:rPr>
-        <w:t>3.3. Botón de descarga PDF</w:t>
-      </w:r>
-    </w:p>
-    <w:p>
-      <w:pPr>
-        <w:rPr>
-          <w:b/>
-          <w:bCs/>
-          <w:color w:val="1F1F1F"/>
-        </w:rPr>
-      </w:pPr>
-      <w:r>
-        <w:rPr>
-          <w:b/>
-          <w:bCs/>
-          <w:color w:val="1F1F1F"/>
-        </w:rPr>
-        <w:t>Se agregó el botón en las vistas de cuenta y cuentas pagadas:</w:t>
-      </w:r>
-    </w:p>
-    <w:p>
-      <w:pPr>
-        <w:rPr>
-          <w:b/>
-          <w:bCs/>
-          <w:color w:val="1F1F1F"/>
-        </w:rPr>
-      </w:pPr>
-    </w:p>
-    <w:p>
-      <w:pPr>
-        <w:rPr>
-          <w:b/>
-          <w:bCs/>
-          <w:color w:val="1F1F1F"/>
-        </w:rPr>
-      </w:pPr>
-      <w:r>
-        <w:rPr>
-          <w:b/>
-          <w:bCs/>
-          <w:color w:val="1F1F1F"/>
-        </w:rPr>
-        <w:t>Imagen 4</w:t>
-      </w:r>
-    </w:p>
-    <w:p>
-      <w:pPr>
-        <w:rPr>
-          <w:b/>
-          <w:bCs/>
-          <w:color w:val="1F1F1F"/>
-        </w:rPr>
-      </w:pPr>
-    </w:p>
-    <w:p>
-      <w:pPr>
-        <w:rPr>
-          <w:b/>
-          <w:bCs/>
-          <w:color w:val="1F1F1F"/>
-        </w:rPr>
-      </w:pPr>
-      <w:r>
-        <w:rPr>
-          <w:b/>
-          <w:bCs/>
-          <w:color w:val="1F1F1F"/>
-        </w:rPr>
-        <w:t>3.4. Generación del ticket PDF</w:t>
-      </w:r>
-    </w:p>
-    <w:p>
-      <w:pPr>
-        <w:rPr>
-          <w:b/>
-          <w:bCs/>
-          <w:color w:val="1F1F1F"/>
-        </w:rPr>
-      </w:pPr>
-    </w:p>
-    <w:p>
-      <w:pPr>
-        <w:rPr>
-          <w:b/>
-          <w:bCs/>
-          <w:color w:val="1F1F1F"/>
-        </w:rPr>
-      </w:pPr>
-      <w:r>
-        <w:rPr>
-          <w:b/>
-          <w:bCs/>
-          <w:color w:val="1F1F1F"/>
-        </w:rPr>
-        <w:t>Imagen5</w:t>
-      </w:r>
-    </w:p>
-    <w:p>
-      <w:pPr>
-        <w:rPr>
-          <w:b/>
-          <w:bCs/>
-          <w:color w:val="1F1F1F"/>
-        </w:rPr>
-      </w:pPr>
-    </w:p>
-    <w:p>
-      <w:pPr>
-        <w:rPr>
-          <w:b/>
-          <w:bCs/>
-          <w:color w:val="1F1F1F"/>
-        </w:rPr>
-      </w:pPr>
-    </w:p>
-    <w:p>
-      <w:pPr>
-        <w:rPr>
-          <w:b/>
-          <w:bCs/>
-          <w:color w:val="1F1F1F"/>
-        </w:rPr>
-      </w:pPr>
-      <w:r>
-        <w:rPr>
-          <w:b/>
-          <w:bCs/>
-          <w:color w:val="1F1F1F"/>
-        </w:rPr>
-        <w:t>4. Mejoras en la gestión de cuentas</w:t>
-      </w:r>
-    </w:p>
-    <w:p>
-      <w:pPr>
-        <w:rPr>
-          <w:b/>
-          <w:bCs/>
-          <w:color w:val="1F1F1F"/>
-        </w:rPr>
-      </w:pPr>
-      <w:r>
-        <w:rPr>
-          <w:b/>
-          <w:bCs/>
-          <w:color w:val="1F1F1F"/>
-        </w:rPr>
-        <w:t>4.1. Vista detallada de cuentas</w:t>
-      </w:r>
     </w:p>
     <w:p>
       <w:pPr>
@@ -9969,12 +10479,12 @@
           <w:color w:val="1F1F1F"/>
         </w:rPr>
       </w:pPr>
-      <w:r>
-        <w:rPr>
-          <w:b/>
-          <w:bCs/>
-          <w:color w:val="1F1F1F"/>
-        </w:rPr>
+    </w:p>
+    <w:p>
+      <w:pPr>
+        <w:pStyle w:val="Ttulo4"/>
+      </w:pPr>
+      <w:r>
         <w:t>4.2. Historial de cuentas</w:t>
       </w:r>
     </w:p>
@@ -10043,39 +10553,23 @@
     </w:p>
     <w:p>
       <w:pPr>
-        <w:rPr>
-          <w:b/>
-          <w:bCs/>
-          <w:color w:val="1F1F1F"/>
-        </w:rPr>
-      </w:pPr>
-      <w:r>
-        <w:rPr>
-          <w:b/>
-          <w:bCs/>
-          <w:color w:val="1F1F1F"/>
-        </w:rPr>
+        <w:pStyle w:val="Ttulo3"/>
+      </w:pPr>
+      <w:r>
         <w:lastRenderedPageBreak/>
         <w:t>5. Optimizaciones generales</w:t>
       </w:r>
     </w:p>
-    <w:p>
-      <w:pPr>
-        <w:rPr>
-          <w:b/>
-          <w:bCs/>
-          <w:color w:val="1F1F1F"/>
-        </w:rPr>
-      </w:pPr>
-      <w:r>
-        <w:rPr>
-          <w:b/>
-          <w:bCs/>
-          <w:color w:val="1F1F1F"/>
-        </w:rPr>
+    <w:p/>
+    <w:p>
+      <w:pPr>
+        <w:pStyle w:val="Ttulo4"/>
+      </w:pPr>
+      <w:r>
         <w:t>5.1. Rendimiento</w:t>
       </w:r>
     </w:p>
+    <w:p/>
     <w:p>
       <w:pPr>
         <w:numPr>
@@ -10141,21 +10635,23 @@
     </w:p>
     <w:p>
       <w:pPr>
+        <w:ind w:left="720"/>
         <w:rPr>
           <w:b/>
           <w:bCs/>
           <w:color w:val="1F1F1F"/>
         </w:rPr>
       </w:pPr>
-      <w:r>
-        <w:rPr>
-          <w:b/>
-          <w:bCs/>
-          <w:color w:val="1F1F1F"/>
-        </w:rPr>
+    </w:p>
+    <w:p>
+      <w:pPr>
+        <w:pStyle w:val="Ttulo4"/>
+      </w:pPr>
+      <w:r>
         <w:t>5.2. Usabilidad</w:t>
       </w:r>
     </w:p>
+    <w:p/>
     <w:p>
       <w:pPr>
         <w:numPr>
@@ -10195,25 +10691,7 @@
           <w:bCs/>
           <w:color w:val="1F1F1F"/>
         </w:rPr>
-        <w:t xml:space="preserve">Mejor </w:t>
-      </w:r>
-      <w:proofErr w:type="spellStart"/>
-      <w:r>
-        <w:rPr>
-          <w:b/>
-          <w:bCs/>
-          <w:color w:val="1F1F1F"/>
-        </w:rPr>
-        <w:t>feedback</w:t>
-      </w:r>
-      <w:proofErr w:type="spellEnd"/>
-      <w:r>
-        <w:rPr>
-          <w:b/>
-          <w:bCs/>
-          <w:color w:val="1F1F1F"/>
-        </w:rPr>
-        <w:t xml:space="preserve"> para acciones del usuario</w:t>
+        <w:t>Mejor feedback para acciones del usuario</w:t>
       </w:r>
     </w:p>
     <w:p>
@@ -10245,15 +10723,25 @@
           <w:color w:val="1F1F1F"/>
         </w:rPr>
       </w:pPr>
-      <w:r>
+    </w:p>
+    <w:p>
+      <w:pPr>
         <w:rPr>
           <w:b/>
           <w:bCs/>
           <w:color w:val="1F1F1F"/>
         </w:rPr>
+      </w:pPr>
+    </w:p>
+    <w:p>
+      <w:pPr>
+        <w:pStyle w:val="Ttulo3"/>
+      </w:pPr>
+      <w:r>
         <w:t>6. Próximos pasos</w:t>
       </w:r>
     </w:p>
+    <w:p/>
     <w:p>
       <w:pPr>
         <w:numPr>
@@ -10346,14 +10834,15 @@
           <w:color w:val="1F1F1F"/>
         </w:rPr>
       </w:pPr>
-      <w:r>
+    </w:p>
+    <w:p>
+      <w:pPr>
         <w:rPr>
           <w:b/>
           <w:bCs/>
           <w:color w:val="1F1F1F"/>
         </w:rPr>
-        <w:t>7. Conclusiones</w:t>
-      </w:r>
+      </w:pPr>
     </w:p>
     <w:p>
       <w:pPr>
@@ -10363,37 +10852,31 @@
           <w:color w:val="1F1F1F"/>
         </w:rPr>
       </w:pPr>
-      <w:r>
+    </w:p>
+    <w:p>
+      <w:pPr>
+        <w:pStyle w:val="Ttulo3"/>
+      </w:pPr>
+      <w:r>
+        <w:t>7. Conclusiones</w:t>
+      </w:r>
+    </w:p>
+    <w:p>
+      <w:pPr>
         <w:rPr>
           <w:b/>
           <w:bCs/>
           <w:color w:val="1F1F1F"/>
         </w:rPr>
-        <w:t>Las mejoras implementadas en este sprint han resultado en una interfaz más profesional y coherente, además de añadir funcionalidad valiosa como la exportación a PDF. La usabilidad general del sistema ha mejorado significativamente, especialmente en dispositivos móviles.</w:t>
-      </w:r>
-    </w:p>
-    <w:p>
-      <w:pPr>
+      </w:pPr>
+      <w:r>
         <w:rPr>
           <w:b/>
           <w:bCs/>
           <w:color w:val="1F1F1F"/>
         </w:rPr>
-      </w:pPr>
-    </w:p>
-    <w:p>
-      <w:pPr>
-        <w:rPr>
-          <w:color w:val="1F1F1F"/>
-        </w:rPr>
-      </w:pPr>
-    </w:p>
-    <w:p>
-      <w:pPr>
-        <w:rPr>
-          <w:color w:val="1F1F1F"/>
-        </w:rPr>
-      </w:pPr>
+        <w:t>Las mejoras implementadas en este sprint han resultado en una interfaz más profesional y coherente, además de añadir funcionalidad valiosa como la exportación a PDF. La usabilidad general del sistema ha mejorado significativamente, especialmente en dispositivos móviles.</w:t>
+      </w:r>
     </w:p>
     <w:p>
       <w:pPr>
@@ -10403,49 +10886,40 @@
           <w:color w:val="1F1F1F"/>
         </w:rPr>
       </w:pPr>
-      <w:r>
-        <w:rPr>
-          <w:b/>
-          <w:bCs/>
-          <w:color w:val="1F1F1F"/>
-        </w:rPr>
+    </w:p>
+    <w:p>
+      <w:pPr>
+        <w:rPr>
+          <w:color w:val="1F1F1F"/>
+        </w:rPr>
+      </w:pPr>
+    </w:p>
+    <w:p>
+      <w:pPr>
+        <w:rPr>
+          <w:color w:val="1F1F1F"/>
+        </w:rPr>
+      </w:pPr>
+    </w:p>
+    <w:p>
+      <w:pPr>
+        <w:pStyle w:val="Ttulo2"/>
+      </w:pPr>
+      <w:r>
+        <w:lastRenderedPageBreak/>
         <w:t>Sprint 5: Mejoras en la Interfaz del Panel de Encargado</w:t>
       </w:r>
     </w:p>
-    <w:p>
-      <w:pPr>
-        <w:rPr>
-          <w:b/>
-          <w:bCs/>
-          <w:color w:val="1F1F1F"/>
-        </w:rPr>
-      </w:pPr>
-      <w:r>
-        <w:rPr>
-          <w:b/>
-          <w:bCs/>
-          <w:color w:val="1F1F1F"/>
-        </w:rPr>
-        <w:t>Descripción de los Cambios Realizados</w:t>
-      </w:r>
-    </w:p>
-    <w:p>
-      <w:pPr>
-        <w:rPr>
-          <w:b/>
-          <w:bCs/>
-          <w:color w:val="1F1F1F"/>
-        </w:rPr>
-      </w:pPr>
-      <w:r>
-        <w:rPr>
-          <w:b/>
-          <w:bCs/>
-          <w:color w:val="1F1F1F"/>
-        </w:rPr>
+    <w:p/>
+    <w:p>
+      <w:pPr>
+        <w:pStyle w:val="Ttulo3"/>
+      </w:pPr>
+      <w:r>
         <w:t>1. Adaptación Responsive del Panel Principal</w:t>
       </w:r>
     </w:p>
+    <w:p/>
     <w:p>
       <w:pPr>
         <w:rPr>
@@ -10465,52 +10939,90 @@
           <w:color w:val="1F1F1F"/>
         </w:rPr>
       </w:pPr>
-    </w:p>
-    <w:p>
-      <w:pPr>
-        <w:rPr>
-          <w:color w:val="1F1F1F"/>
-        </w:rPr>
-      </w:pPr>
-      <w:r>
-        <w:rPr>
-          <w:color w:val="1F1F1F"/>
-        </w:rPr>
-        <w:t>Imagen1.5</w:t>
-      </w:r>
-    </w:p>
-    <w:p>
-      <w:pPr>
-        <w:rPr>
-          <w:color w:val="1F1F1F"/>
-        </w:rPr>
-      </w:pPr>
-    </w:p>
-    <w:p>
-      <w:pPr>
-        <w:rPr>
-          <w:color w:val="1F1F1F"/>
-        </w:rPr>
-      </w:pPr>
-    </w:p>
-    <w:p>
-      <w:pPr>
-        <w:rPr>
-          <w:b/>
-          <w:bCs/>
-          <w:color w:val="1F1F1F"/>
-        </w:rPr>
-      </w:pPr>
-      <w:r>
-        <w:rPr>
-          <w:b/>
-          <w:bCs/>
-          <w:color w:val="1F1F1F"/>
-        </w:rPr>
-        <w:lastRenderedPageBreak/>
+      <w:r>
+        <w:rPr>
+          <w:noProof/>
+        </w:rPr>
+        <w:drawing>
+          <wp:anchor distT="0" distB="0" distL="114300" distR="114300" simplePos="0" relativeHeight="251683840" behindDoc="0" locked="0" layoutInCell="1" allowOverlap="1" wp14:anchorId="1F0A77E4" wp14:editId="55DF6266">
+            <wp:simplePos x="0" y="0"/>
+            <wp:positionH relativeFrom="margin">
+              <wp:align>left</wp:align>
+            </wp:positionH>
+            <wp:positionV relativeFrom="paragraph">
+              <wp:posOffset>250190</wp:posOffset>
+            </wp:positionV>
+            <wp:extent cx="3771900" cy="2219325"/>
+            <wp:effectExtent l="0" t="0" r="0" b="9525"/>
+            <wp:wrapTopAndBottom/>
+            <wp:docPr id="2043397075" name="Imagen 14"/>
+            <wp:cNvGraphicFramePr>
+              <a:graphicFrameLocks xmlns:a="http://schemas.openxmlformats.org/drawingml/2006/main" noChangeAspect="1"/>
+            </wp:cNvGraphicFramePr>
+            <a:graphic xmlns:a="http://schemas.openxmlformats.org/drawingml/2006/main">
+              <a:graphicData uri="http://schemas.openxmlformats.org/drawingml/2006/picture">
+                <pic:pic xmlns:pic="http://schemas.openxmlformats.org/drawingml/2006/picture">
+                  <pic:nvPicPr>
+                    <pic:cNvPr id="0" name="Picture 7"/>
+                    <pic:cNvPicPr>
+                      <a:picLocks noChangeAspect="1" noChangeArrowheads="1"/>
+                    </pic:cNvPicPr>
+                  </pic:nvPicPr>
+                  <pic:blipFill>
+                    <a:blip r:embed="rId34">
+                      <a:extLst>
+                        <a:ext uri="{28A0092B-C50C-407E-A947-70E740481C1C}">
+                          <a14:useLocalDpi xmlns:a14="http://schemas.microsoft.com/office/drawing/2010/main" val="0"/>
+                        </a:ext>
+                      </a:extLst>
+                    </a:blip>
+                    <a:srcRect/>
+                    <a:stretch>
+                      <a:fillRect/>
+                    </a:stretch>
+                  </pic:blipFill>
+                  <pic:spPr bwMode="auto">
+                    <a:xfrm>
+                      <a:off x="0" y="0"/>
+                      <a:ext cx="3771900" cy="2219325"/>
+                    </a:xfrm>
+                    <a:prstGeom prst="rect">
+                      <a:avLst/>
+                    </a:prstGeom>
+                    <a:noFill/>
+                    <a:ln>
+                      <a:noFill/>
+                    </a:ln>
+                  </pic:spPr>
+                </pic:pic>
+              </a:graphicData>
+            </a:graphic>
+            <wp14:sizeRelH relativeFrom="page">
+              <wp14:pctWidth>0</wp14:pctWidth>
+            </wp14:sizeRelH>
+            <wp14:sizeRelV relativeFrom="page">
+              <wp14:pctHeight>0</wp14:pctHeight>
+            </wp14:sizeRelV>
+          </wp:anchor>
+        </w:drawing>
+      </w:r>
+    </w:p>
+    <w:p>
+      <w:pPr>
+        <w:rPr>
+          <w:color w:val="1F1F1F"/>
+        </w:rPr>
+      </w:pPr>
+    </w:p>
+    <w:p>
+      <w:pPr>
+        <w:pStyle w:val="Ttulo3"/>
+      </w:pPr>
+      <w:r>
         <w:t>2. Mejora en el Listado de Camareros</w:t>
       </w:r>
     </w:p>
+    <w:p/>
     <w:p>
       <w:pPr>
         <w:rPr>
@@ -10536,9 +11048,15 @@
       </w:pPr>
       <w:r>
         <w:rPr>
-          <w:color w:val="1F1F1F"/>
-        </w:rPr>
-        <w:t>Vista de escritorio: Tabla completa con todos los datos</w:t>
+          <w:rStyle w:val="nfasisintenso"/>
+        </w:rPr>
+        <w:t>Vista de escritorio</w:t>
+      </w:r>
+      <w:r>
+        <w:rPr>
+          <w:color w:val="1F1F1F"/>
+        </w:rPr>
+        <w:t>: Tabla completa con todos los datos</w:t>
       </w:r>
     </w:p>
     <w:p>
@@ -10553,48 +11071,102 @@
       </w:pPr>
       <w:r>
         <w:rPr>
-          <w:color w:val="1F1F1F"/>
-        </w:rPr>
-        <w:t>Vista móvil: Tarjetas individuales con información detallada y acciones accesibles</w:t>
-      </w:r>
-    </w:p>
-    <w:p>
-      <w:pPr>
-        <w:rPr>
-          <w:color w:val="1F1F1F"/>
-        </w:rPr>
-      </w:pPr>
-    </w:p>
-    <w:p>
-      <w:pPr>
-        <w:rPr>
-          <w:color w:val="1F1F1F"/>
-        </w:rPr>
-      </w:pPr>
-      <w:r>
-        <w:rPr>
-          <w:color w:val="1F1F1F"/>
-        </w:rPr>
-        <w:t>Imagen 2.5</w:t>
-      </w:r>
-    </w:p>
-    <w:p>
-      <w:pPr>
-        <w:rPr>
-          <w:b/>
-          <w:bCs/>
-          <w:color w:val="1F1F1F"/>
-        </w:rPr>
-      </w:pPr>
-      <w:r>
-        <w:rPr>
-          <w:b/>
-          <w:bCs/>
-          <w:color w:val="1F1F1F"/>
-        </w:rPr>
+          <w:rStyle w:val="nfasisintenso"/>
+          <w:noProof/>
+        </w:rPr>
+        <w:drawing>
+          <wp:anchor distT="0" distB="0" distL="114300" distR="114300" simplePos="0" relativeHeight="251684864" behindDoc="0" locked="0" layoutInCell="1" allowOverlap="1" wp14:anchorId="7B4FA0BC" wp14:editId="639DC470">
+            <wp:simplePos x="0" y="0"/>
+            <wp:positionH relativeFrom="column">
+              <wp:posOffset>-95250</wp:posOffset>
+            </wp:positionH>
+            <wp:positionV relativeFrom="paragraph">
+              <wp:posOffset>337185</wp:posOffset>
+            </wp:positionV>
+            <wp:extent cx="5943600" cy="2095500"/>
+            <wp:effectExtent l="0" t="0" r="0" b="0"/>
+            <wp:wrapTopAndBottom/>
+            <wp:docPr id="1471835482" name="Imagen 15"/>
+            <wp:cNvGraphicFramePr>
+              <a:graphicFrameLocks xmlns:a="http://schemas.openxmlformats.org/drawingml/2006/main" noChangeAspect="1"/>
+            </wp:cNvGraphicFramePr>
+            <a:graphic xmlns:a="http://schemas.openxmlformats.org/drawingml/2006/main">
+              <a:graphicData uri="http://schemas.openxmlformats.org/drawingml/2006/picture">
+                <pic:pic xmlns:pic="http://schemas.openxmlformats.org/drawingml/2006/picture">
+                  <pic:nvPicPr>
+                    <pic:cNvPr id="0" name="Picture 8"/>
+                    <pic:cNvPicPr>
+                      <a:picLocks noChangeAspect="1" noChangeArrowheads="1"/>
+                    </pic:cNvPicPr>
+                  </pic:nvPicPr>
+                  <pic:blipFill>
+                    <a:blip r:embed="rId35">
+                      <a:extLst>
+                        <a:ext uri="{28A0092B-C50C-407E-A947-70E740481C1C}">
+                          <a14:useLocalDpi xmlns:a14="http://schemas.microsoft.com/office/drawing/2010/main" val="0"/>
+                        </a:ext>
+                      </a:extLst>
+                    </a:blip>
+                    <a:srcRect/>
+                    <a:stretch>
+                      <a:fillRect/>
+                    </a:stretch>
+                  </pic:blipFill>
+                  <pic:spPr bwMode="auto">
+                    <a:xfrm>
+                      <a:off x="0" y="0"/>
+                      <a:ext cx="5943600" cy="2095500"/>
+                    </a:xfrm>
+                    <a:prstGeom prst="rect">
+                      <a:avLst/>
+                    </a:prstGeom>
+                    <a:noFill/>
+                    <a:ln>
+                      <a:noFill/>
+                    </a:ln>
+                  </pic:spPr>
+                </pic:pic>
+              </a:graphicData>
+            </a:graphic>
+            <wp14:sizeRelH relativeFrom="page">
+              <wp14:pctWidth>0</wp14:pctWidth>
+            </wp14:sizeRelH>
+            <wp14:sizeRelV relativeFrom="page">
+              <wp14:pctHeight>0</wp14:pctHeight>
+            </wp14:sizeRelV>
+          </wp:anchor>
+        </w:drawing>
+      </w:r>
+      <w:r>
+        <w:rPr>
+          <w:rStyle w:val="nfasisintenso"/>
+        </w:rPr>
+        <w:t>Vista móvil</w:t>
+      </w:r>
+      <w:r>
+        <w:rPr>
+          <w:color w:val="1F1F1F"/>
+        </w:rPr>
+        <w:t>: Tarjetas individuales con información detallada y acciones accesibles</w:t>
+      </w:r>
+    </w:p>
+    <w:p>
+      <w:pPr>
+        <w:rPr>
+          <w:color w:val="1F1F1F"/>
+        </w:rPr>
+      </w:pPr>
+    </w:p>
+    <w:p>
+      <w:pPr>
+        <w:pStyle w:val="Ttulo3"/>
+      </w:pPr>
+      <w:r>
+        <w:lastRenderedPageBreak/>
         <w:t>3. Optimización del Formulario de Registro</w:t>
       </w:r>
     </w:p>
+    <w:p/>
     <w:p>
       <w:pPr>
         <w:rPr>
@@ -10610,21 +11182,18 @@
     </w:p>
     <w:p>
       <w:pPr>
-        <w:rPr>
-          <w:b/>
-          <w:bCs/>
-          <w:color w:val="1F1F1F"/>
-        </w:rPr>
-      </w:pPr>
-      <w:r>
-        <w:rPr>
-          <w:b/>
-          <w:bCs/>
-          <w:color w:val="1F1F1F"/>
-        </w:rPr>
+        <w:pStyle w:val="Ttulo3"/>
+      </w:pPr>
+    </w:p>
+    <w:p>
+      <w:pPr>
+        <w:pStyle w:val="Ttulo3"/>
+      </w:pPr>
+      <w:r>
         <w:t>4. Características Técnicas Implementadas</w:t>
       </w:r>
     </w:p>
+    <w:p/>
     <w:p>
       <w:pPr>
         <w:numPr>
@@ -10647,21 +11216,7 @@
         <w:rPr>
           <w:color w:val="1F1F1F"/>
         </w:rPr>
-        <w:t xml:space="preserve">: Uso de Media </w:t>
-      </w:r>
-      <w:proofErr w:type="spellStart"/>
-      <w:r>
-        <w:rPr>
-          <w:color w:val="1F1F1F"/>
-        </w:rPr>
-        <w:t>Queries</w:t>
-      </w:r>
-      <w:proofErr w:type="spellEnd"/>
-      <w:r>
-        <w:rPr>
-          <w:color w:val="1F1F1F"/>
-        </w:rPr>
-        <w:t xml:space="preserve"> para adaptación a diferentes dispositivos</w:t>
+        <w:t>: Uso de Media Queries para adaptación a diferentes dispositivos</w:t>
       </w:r>
     </w:p>
     <w:p>
@@ -10686,16 +11241,8 @@
         <w:rPr>
           <w:color w:val="1F1F1F"/>
         </w:rPr>
-        <w:t xml:space="preserve">: Transiciones y animaciones suaves para mejor </w:t>
-      </w:r>
-      <w:proofErr w:type="spellStart"/>
-      <w:r>
-        <w:rPr>
-          <w:color w:val="1F1F1F"/>
-        </w:rPr>
-        <w:t>feedback</w:t>
-      </w:r>
-      <w:proofErr w:type="spellEnd"/>
+        <w:t>: Transiciones y animaciones suaves para mejor feedback</w:t>
+      </w:r>
     </w:p>
     <w:p>
       <w:pPr>
@@ -10774,18 +11321,14 @@
     </w:p>
     <w:p>
       <w:pPr>
-        <w:rPr>
-          <w:b/>
-          <w:bCs/>
-          <w:color w:val="1F1F1F"/>
-        </w:rPr>
-      </w:pPr>
-      <w:r>
-        <w:rPr>
-          <w:b/>
-          <w:bCs/>
-          <w:color w:val="1F1F1F"/>
-        </w:rPr>
+        <w:pStyle w:val="Ttulo3"/>
+      </w:pPr>
+    </w:p>
+    <w:p>
+      <w:pPr>
+        <w:pStyle w:val="Ttulo3"/>
+      </w:pPr>
+      <w:r>
         <w:t>5. Aspectos de Seguridad</w:t>
       </w:r>
     </w:p>
@@ -10797,39 +11340,90 @@
       </w:pPr>
       <w:r>
         <w:rPr>
-          <w:color w:val="1F1F1F"/>
-        </w:rPr>
-        <w:t>Imagen 3.5</w:t>
-      </w:r>
-    </w:p>
-    <w:p>
-      <w:pPr>
-        <w:rPr>
-          <w:color w:val="1F1F1F"/>
-        </w:rPr>
-      </w:pPr>
-    </w:p>
-    <w:p>
-      <w:pPr>
-        <w:rPr>
-          <w:color w:val="1F1F1F"/>
-        </w:rPr>
-      </w:pPr>
-    </w:p>
-    <w:p>
-      <w:pPr>
-        <w:rPr>
-          <w:b/>
-          <w:bCs/>
-          <w:color w:val="1F1F1F"/>
-        </w:rPr>
-      </w:pPr>
-      <w:r>
-        <w:rPr>
-          <w:b/>
-          <w:bCs/>
-          <w:color w:val="1F1F1F"/>
-        </w:rPr>
+          <w:noProof/>
+          <w:color w:val="1F1F1F"/>
+        </w:rPr>
+        <w:drawing>
+          <wp:anchor distT="0" distB="0" distL="114300" distR="114300" simplePos="0" relativeHeight="251685888" behindDoc="0" locked="0" layoutInCell="1" allowOverlap="1" wp14:anchorId="364D10AE" wp14:editId="79AAC06D">
+            <wp:simplePos x="0" y="0"/>
+            <wp:positionH relativeFrom="margin">
+              <wp:align>left</wp:align>
+            </wp:positionH>
+            <wp:positionV relativeFrom="paragraph">
+              <wp:posOffset>439420</wp:posOffset>
+            </wp:positionV>
+            <wp:extent cx="5629275" cy="2219325"/>
+            <wp:effectExtent l="0" t="0" r="9525" b="9525"/>
+            <wp:wrapTopAndBottom/>
+            <wp:docPr id="227072403" name="Imagen 16"/>
+            <wp:cNvGraphicFramePr>
+              <a:graphicFrameLocks xmlns:a="http://schemas.openxmlformats.org/drawingml/2006/main" noChangeAspect="1"/>
+            </wp:cNvGraphicFramePr>
+            <a:graphic xmlns:a="http://schemas.openxmlformats.org/drawingml/2006/main">
+              <a:graphicData uri="http://schemas.openxmlformats.org/drawingml/2006/picture">
+                <pic:pic xmlns:pic="http://schemas.openxmlformats.org/drawingml/2006/picture">
+                  <pic:nvPicPr>
+                    <pic:cNvPr id="0" name="Picture 9"/>
+                    <pic:cNvPicPr>
+                      <a:picLocks noChangeAspect="1" noChangeArrowheads="1"/>
+                    </pic:cNvPicPr>
+                  </pic:nvPicPr>
+                  <pic:blipFill>
+                    <a:blip r:embed="rId36">
+                      <a:extLst>
+                        <a:ext uri="{28A0092B-C50C-407E-A947-70E740481C1C}">
+                          <a14:useLocalDpi xmlns:a14="http://schemas.microsoft.com/office/drawing/2010/main" val="0"/>
+                        </a:ext>
+                      </a:extLst>
+                    </a:blip>
+                    <a:srcRect/>
+                    <a:stretch>
+                      <a:fillRect/>
+                    </a:stretch>
+                  </pic:blipFill>
+                  <pic:spPr bwMode="auto">
+                    <a:xfrm>
+                      <a:off x="0" y="0"/>
+                      <a:ext cx="5629275" cy="2219325"/>
+                    </a:xfrm>
+                    <a:prstGeom prst="rect">
+                      <a:avLst/>
+                    </a:prstGeom>
+                    <a:noFill/>
+                    <a:ln>
+                      <a:noFill/>
+                    </a:ln>
+                  </pic:spPr>
+                </pic:pic>
+              </a:graphicData>
+            </a:graphic>
+            <wp14:sizeRelH relativeFrom="page">
+              <wp14:pctWidth>0</wp14:pctWidth>
+            </wp14:sizeRelH>
+            <wp14:sizeRelV relativeFrom="page">
+              <wp14:pctHeight>0</wp14:pctHeight>
+            </wp14:sizeRelV>
+          </wp:anchor>
+        </w:drawing>
+      </w:r>
+    </w:p>
+    <w:p>
+      <w:pPr>
+        <w:rPr>
+          <w:color w:val="1F1F1F"/>
+        </w:rPr>
+      </w:pPr>
+    </w:p>
+    <w:p>
+      <w:pPr>
+        <w:pStyle w:val="Ttulo3"/>
+      </w:pPr>
+    </w:p>
+    <w:p>
+      <w:pPr>
+        <w:pStyle w:val="Ttulo3"/>
+      </w:pPr>
+      <w:r>
         <w:t>6. Mejoras en la Experiencia de Usuario</w:t>
       </w:r>
     </w:p>
@@ -10877,19 +11471,11 @@
           <w:color w:val="1F1F1F"/>
         </w:rPr>
       </w:pPr>
-      <w:proofErr w:type="spellStart"/>
-      <w:r>
-        <w:rPr>
-          <w:color w:val="1F1F1F"/>
-        </w:rPr>
-        <w:t>Feedback</w:t>
-      </w:r>
-      <w:proofErr w:type="spellEnd"/>
-      <w:r>
-        <w:rPr>
-          <w:color w:val="1F1F1F"/>
-        </w:rPr>
-        <w:t xml:space="preserve"> visual en interacciones</w:t>
+      <w:r>
+        <w:rPr>
+          <w:color w:val="1F1F1F"/>
+        </w:rPr>
+        <w:t>Feedback visual en interacciones</w:t>
       </w:r>
     </w:p>
     <w:p>
@@ -10928,21 +11514,14 @@
     </w:p>
     <w:p>
       <w:pPr>
-        <w:rPr>
-          <w:b/>
-          <w:bCs/>
-          <w:color w:val="1F1F1F"/>
-        </w:rPr>
-      </w:pPr>
-      <w:r>
-        <w:rPr>
-          <w:b/>
-          <w:bCs/>
-          <w:color w:val="1F1F1F"/>
-        </w:rPr>
+        <w:pStyle w:val="Ttulo3"/>
+      </w:pPr>
+      <w:r>
+        <w:lastRenderedPageBreak/>
         <w:t>7. Conclusiones</w:t>
       </w:r>
     </w:p>
+    <w:p/>
     <w:p>
       <w:pPr>
         <w:rPr>
@@ -10954,6 +11533,12 @@
           <w:color w:val="1F1F1F"/>
         </w:rPr>
         <w:t>Las mejoras implementadas en este sprint han resultado en una interfaz más moderna, accesible y funcional para el panel de encargado, facilitando la gestión eficiente de camareros tanto en dispositivos de escritorio como móviles.</w:t>
+      </w:r>
+      <w:r>
+        <w:rPr>
+          <w:color w:val="1F1F1F"/>
+        </w:rPr>
+        <w:t xml:space="preserve"> Se ha modificado el registro para poder subir una imagen y visualizarla junto con todos los datos de los camareros. </w:t>
       </w:r>
     </w:p>
     <w:p>
@@ -10989,8 +11574,58 @@
 </w:document>
 </file>
 
+<file path=word/endnotes.xml><?xml version="1.0" encoding="utf-8"?>
+<w:endnotes xmlns:wpc="http://schemas.microsoft.com/office/word/2010/wordprocessingCanvas" xmlns:cx="http://schemas.microsoft.com/office/drawing/2014/chartex" xmlns:cx1="http://schemas.microsoft.com/office/drawing/2015/9/8/chartex" xmlns:cx2="http://schemas.microsoft.com/office/drawing/2015/10/21/chartex" xmlns:cx3="http://schemas.microsoft.com/office/drawing/2016/5/9/chartex" xmlns:cx4="http://schemas.microsoft.com/office/drawing/2016/5/10/chartex" xmlns:cx5="http://schemas.microsoft.com/office/drawing/2016/5/11/chartex" xmlns:cx6="http://schemas.microsoft.com/office/drawing/2016/5/12/chartex" xmlns:cx7="http://schemas.microsoft.com/office/drawing/2016/5/13/chartex" xmlns:cx8="http://schemas.microsoft.com/office/drawing/2016/5/14/chartex" xmlns:mc="http://schemas.openxmlformats.org/markup-compatibility/2006" xmlns:aink="http://schemas.microsoft.com/office/drawing/2016/ink" xmlns:am3d="http://schemas.microsoft.com/office/drawing/2017/model3d" xmlns:o="urn:schemas-microsoft-com:office:office" xmlns:oel="http://schemas.microsoft.com/office/2019/extlst" xmlns:r="http://schemas.openxmlformats.org/officeDocument/2006/relationships" xmlns:m="http://schemas.openxmlformats.org/officeDocument/2006/math" xmlns:v="urn:schemas-microsoft-com:vml" xmlns:wp14="http://schemas.microsoft.com/office/word/2010/wordprocessingDrawing" xmlns:wp="http://schemas.openxmlformats.org/drawingml/2006/wordprocessingDrawing" xmlns:w10="urn:schemas-microsoft-com:office:word" xmlns:w="http://schemas.openxmlformats.org/wordprocessingml/2006/main" xmlns:w14="http://schemas.microsoft.com/office/word/2010/wordml" xmlns:w15="http://schemas.microsoft.com/office/word/2012/wordml" xmlns:w16cex="http://schemas.microsoft.com/office/word/2018/wordml/cex" xmlns:w16cid="http://schemas.microsoft.com/office/word/2016/wordml/cid" xmlns:w16="http://schemas.microsoft.com/office/word/2018/wordml" xmlns:w16du="http://schemas.microsoft.com/office/word/2023/wordml/word16du" xmlns:w16sdtdh="http://schemas.microsoft.com/office/word/2020/wordml/sdtdatahash" xmlns:w16se="http://schemas.microsoft.com/office/word/2015/wordml/symex" xmlns:wpg="http://schemas.microsoft.com/office/word/2010/wordprocessingGroup" xmlns:wpi="http://schemas.microsoft.com/office/word/2010/wordprocessingInk" xmlns:wne="http://schemas.microsoft.com/office/word/2006/wordml" xmlns:wps="http://schemas.microsoft.com/office/word/2010/wordprocessingShape" mc:Ignorable="w14 w15 w16se w16cid w16 w16cex w16sdtdh w16du wp14">
+  <w:endnote w:type="separator" w:id="-1">
+    <w:p>
+      <w:pPr>
+        <w:spacing w:after="0" w:line="240" w:lineRule="auto"/>
+      </w:pPr>
+      <w:r>
+        <w:separator/>
+      </w:r>
+    </w:p>
+  </w:endnote>
+  <w:endnote w:type="continuationSeparator" w:id="0">
+    <w:p>
+      <w:pPr>
+        <w:spacing w:after="0" w:line="240" w:lineRule="auto"/>
+      </w:pPr>
+      <w:r>
+        <w:continuationSeparator/>
+      </w:r>
+    </w:p>
+  </w:endnote>
+</w:endnotes>
+</file>
+
+<file path=word/footnotes.xml><?xml version="1.0" encoding="utf-8"?>
+<w:footnotes xmlns:wpc="http://schemas.microsoft.com/office/word/2010/wordprocessingCanvas" xmlns:cx="http://schemas.microsoft.com/office/drawing/2014/chartex" xmlns:cx1="http://schemas.microsoft.com/office/drawing/2015/9/8/chartex" xmlns:cx2="http://schemas.microsoft.com/office/drawing/2015/10/21/chartex" xmlns:cx3="http://schemas.microsoft.com/office/drawing/2016/5/9/chartex" xmlns:cx4="http://schemas.microsoft.com/office/drawing/2016/5/10/chartex" xmlns:cx5="http://schemas.microsoft.com/office/drawing/2016/5/11/chartex" xmlns:cx6="http://schemas.microsoft.com/office/drawing/2016/5/12/chartex" xmlns:cx7="http://schemas.microsoft.com/office/drawing/2016/5/13/chartex" xmlns:cx8="http://schemas.microsoft.com/office/drawing/2016/5/14/chartex" xmlns:mc="http://schemas.openxmlformats.org/markup-compatibility/2006" xmlns:aink="http://schemas.microsoft.com/office/drawing/2016/ink" xmlns:am3d="http://schemas.microsoft.com/office/drawing/2017/model3d" xmlns:o="urn:schemas-microsoft-com:office:office" xmlns:oel="http://schemas.microsoft.com/office/2019/extlst" xmlns:r="http://schemas.openxmlformats.org/officeDocument/2006/relationships" xmlns:m="http://schemas.openxmlformats.org/officeDocument/2006/math" xmlns:v="urn:schemas-microsoft-com:vml" xmlns:wp14="http://schemas.microsoft.com/office/word/2010/wordprocessingDrawing" xmlns:wp="http://schemas.openxmlformats.org/drawingml/2006/wordprocessingDrawing" xmlns:w10="urn:schemas-microsoft-com:office:word" xmlns:w="http://schemas.openxmlformats.org/wordprocessingml/2006/main" xmlns:w14="http://schemas.microsoft.com/office/word/2010/wordml" xmlns:w15="http://schemas.microsoft.com/office/word/2012/wordml" xmlns:w16cex="http://schemas.microsoft.com/office/word/2018/wordml/cex" xmlns:w16cid="http://schemas.microsoft.com/office/word/2016/wordml/cid" xmlns:w16="http://schemas.microsoft.com/office/word/2018/wordml" xmlns:w16du="http://schemas.microsoft.com/office/word/2023/wordml/word16du" xmlns:w16sdtdh="http://schemas.microsoft.com/office/word/2020/wordml/sdtdatahash" xmlns:w16se="http://schemas.microsoft.com/office/word/2015/wordml/symex" xmlns:wpg="http://schemas.microsoft.com/office/word/2010/wordprocessingGroup" xmlns:wpi="http://schemas.microsoft.com/office/word/2010/wordprocessingInk" xmlns:wne="http://schemas.microsoft.com/office/word/2006/wordml" xmlns:wps="http://schemas.microsoft.com/office/word/2010/wordprocessingShape" mc:Ignorable="w14 w15 w16se w16cid w16 w16cex w16sdtdh w16du wp14">
+  <w:footnote w:type="separator" w:id="-1">
+    <w:p>
+      <w:pPr>
+        <w:spacing w:after="0" w:line="240" w:lineRule="auto"/>
+      </w:pPr>
+      <w:r>
+        <w:separator/>
+      </w:r>
+    </w:p>
+  </w:footnote>
+  <w:footnote w:type="continuationSeparator" w:id="0">
+    <w:p>
+      <w:pPr>
+        <w:spacing w:after="0" w:line="240" w:lineRule="auto"/>
+      </w:pPr>
+      <w:r>
+        <w:continuationSeparator/>
+      </w:r>
+    </w:p>
+  </w:footnote>
+</w:footnotes>
+</file>
+
 <file path=word/numbering.xml><?xml version="1.0" encoding="utf-8"?>
-<w:numbering xmlns:wpc="http://schemas.microsoft.com/office/word/2010/wordprocessingCanvas" xmlns:cx="http://schemas.microsoft.com/office/drawing/2014/chartex" xmlns:cx1="http://schemas.microsoft.com/office/drawing/2015/9/8/chartex" xmlns:cx2="http://schemas.microsoft.com/office/drawing/2015/10/21/chartex" xmlns:cx3="http://schemas.microsoft.com/office/drawing/2016/5/9/chartex" xmlns:cx4="http://schemas.microsoft.com/office/drawing/2016/5/10/chartex" xmlns:cx5="http://schemas.microsoft.com/office/drawing/2016/5/11/chartex" xmlns:cx6="http://schemas.microsoft.com/office/drawing/2016/5/12/chartex" xmlns:cx7="http://schemas.microsoft.com/office/drawing/2016/5/13/chartex" xmlns:cx8="http://schemas.microsoft.com/office/drawing/2016/5/14/chartex" xmlns:mc="http://schemas.openxmlformats.org/markup-compatibility/2006" xmlns:aink="http://schemas.microsoft.com/office/drawing/2016/ink" xmlns:am3d="http://schemas.microsoft.com/office/drawing/2017/model3d" xmlns:o="urn:schemas-microsoft-com:office:office" xmlns:r="http://schemas.openxmlformats.org/officeDocument/2006/relationships" xmlns:m="http://schemas.openxmlformats.org/officeDocument/2006/math" xmlns:v="urn:schemas-microsoft-com:vml" xmlns:wp14="http://schemas.microsoft.com/office/word/2010/wordprocessingDrawing" xmlns:wp="http://schemas.openxmlformats.org/drawingml/2006/wordprocessingDrawing" xmlns:w10="urn:schemas-microsoft-com:office:word" xmlns:w="http://schemas.openxmlformats.org/wordprocessingml/2006/main" xmlns:w14="http://schemas.microsoft.com/office/word/2010/wordml" xmlns:w15="http://schemas.microsoft.com/office/word/2012/wordml" xmlns:w16cex="http://schemas.microsoft.com/office/word/2018/wordml/cex" xmlns:w16cid="http://schemas.microsoft.com/office/word/2016/wordml/cid" xmlns:w16="http://schemas.microsoft.com/office/word/2018/wordml" xmlns:w16sdtdh="http://schemas.microsoft.com/office/word/2020/wordml/sdtdatahash" xmlns:w16se="http://schemas.microsoft.com/office/word/2015/wordml/symex" xmlns:wpg="http://schemas.microsoft.com/office/word/2010/wordprocessingGroup" xmlns:wpi="http://schemas.microsoft.com/office/word/2010/wordprocessingInk" xmlns:wne="http://schemas.microsoft.com/office/word/2006/wordml" xmlns:wps="http://schemas.microsoft.com/office/word/2010/wordprocessingShape" mc:Ignorable="w14 w15 w16se w16cid w16 w16cex w16sdtdh wp14">
+<w:numbering xmlns:wpc="http://schemas.microsoft.com/office/word/2010/wordprocessingCanvas" xmlns:cx="http://schemas.microsoft.com/office/drawing/2014/chartex" xmlns:cx1="http://schemas.microsoft.com/office/drawing/2015/9/8/chartex" xmlns:cx2="http://schemas.microsoft.com/office/drawing/2015/10/21/chartex" xmlns:cx3="http://schemas.microsoft.com/office/drawing/2016/5/9/chartex" xmlns:cx4="http://schemas.microsoft.com/office/drawing/2016/5/10/chartex" xmlns:cx5="http://schemas.microsoft.com/office/drawing/2016/5/11/chartex" xmlns:cx6="http://schemas.microsoft.com/office/drawing/2016/5/12/chartex" xmlns:cx7="http://schemas.microsoft.com/office/drawing/2016/5/13/chartex" xmlns:cx8="http://schemas.microsoft.com/office/drawing/2016/5/14/chartex" xmlns:mc="http://schemas.openxmlformats.org/markup-compatibility/2006" xmlns:aink="http://schemas.microsoft.com/office/drawing/2016/ink" xmlns:am3d="http://schemas.microsoft.com/office/drawing/2017/model3d" xmlns:o="urn:schemas-microsoft-com:office:office" xmlns:oel="http://schemas.microsoft.com/office/2019/extlst" xmlns:r="http://schemas.openxmlformats.org/officeDocument/2006/relationships" xmlns:m="http://schemas.openxmlformats.org/officeDocument/2006/math" xmlns:v="urn:schemas-microsoft-com:vml" xmlns:wp14="http://schemas.microsoft.com/office/word/2010/wordprocessingDrawing" xmlns:wp="http://schemas.openxmlformats.org/drawingml/2006/wordprocessingDrawing" xmlns:w10="urn:schemas-microsoft-com:office:word" xmlns:w="http://schemas.openxmlformats.org/wordprocessingml/2006/main" xmlns:w14="http://schemas.microsoft.com/office/word/2010/wordml" xmlns:w15="http://schemas.microsoft.com/office/word/2012/wordml" xmlns:w16cex="http://schemas.microsoft.com/office/word/2018/wordml/cex" xmlns:w16cid="http://schemas.microsoft.com/office/word/2016/wordml/cid" xmlns:w16="http://schemas.microsoft.com/office/word/2018/wordml" xmlns:w16du="http://schemas.microsoft.com/office/word/2023/wordml/word16du" xmlns:w16sdtdh="http://schemas.microsoft.com/office/word/2020/wordml/sdtdatahash" xmlns:w16se="http://schemas.microsoft.com/office/word/2015/wordml/symex" xmlns:wpg="http://schemas.microsoft.com/office/word/2010/wordprocessingGroup" xmlns:wpi="http://schemas.microsoft.com/office/word/2010/wordprocessingInk" xmlns:wne="http://schemas.microsoft.com/office/word/2006/wordml" xmlns:wps="http://schemas.microsoft.com/office/word/2010/wordprocessingShape" mc:Ignorable="w14 w15 w16se w16cid w16 w16cex w16sdtdh w16du wp14">
   <w:abstractNum w:abstractNumId="0" w15:restartNumberingAfterBreak="0">
     <w:nsid w:val="028A09FC"/>
     <w:multiLevelType w:val="multilevel"/>
@@ -15691,110 +16326,110 @@
       </w:rPr>
     </w:lvl>
   </w:abstractNum>
-  <w:num w:numId="1">
+  <w:num w:numId="1" w16cid:durableId="2073195365">
     <w:abstractNumId w:val="2"/>
   </w:num>
-  <w:num w:numId="2">
+  <w:num w:numId="2" w16cid:durableId="233248241">
     <w:abstractNumId w:val="21"/>
   </w:num>
-  <w:num w:numId="3">
+  <w:num w:numId="3" w16cid:durableId="1590693695">
     <w:abstractNumId w:val="32"/>
   </w:num>
-  <w:num w:numId="4">
+  <w:num w:numId="4" w16cid:durableId="1004363845">
     <w:abstractNumId w:val="14"/>
   </w:num>
-  <w:num w:numId="5">
+  <w:num w:numId="5" w16cid:durableId="1336683729">
     <w:abstractNumId w:val="23"/>
   </w:num>
-  <w:num w:numId="6">
+  <w:num w:numId="6" w16cid:durableId="697270130">
     <w:abstractNumId w:val="16"/>
   </w:num>
-  <w:num w:numId="7">
+  <w:num w:numId="7" w16cid:durableId="634260958">
     <w:abstractNumId w:val="17"/>
   </w:num>
-  <w:num w:numId="8">
+  <w:num w:numId="8" w16cid:durableId="1879507947">
     <w:abstractNumId w:val="10"/>
   </w:num>
-  <w:num w:numId="9">
+  <w:num w:numId="9" w16cid:durableId="784350773">
     <w:abstractNumId w:val="28"/>
   </w:num>
-  <w:num w:numId="10">
+  <w:num w:numId="10" w16cid:durableId="467282609">
     <w:abstractNumId w:val="25"/>
   </w:num>
-  <w:num w:numId="11">
+  <w:num w:numId="11" w16cid:durableId="824474805">
     <w:abstractNumId w:val="30"/>
   </w:num>
-  <w:num w:numId="12">
+  <w:num w:numId="12" w16cid:durableId="1182552934">
     <w:abstractNumId w:val="0"/>
   </w:num>
-  <w:num w:numId="13">
+  <w:num w:numId="13" w16cid:durableId="817038309">
     <w:abstractNumId w:val="3"/>
   </w:num>
-  <w:num w:numId="14">
+  <w:num w:numId="14" w16cid:durableId="164250188">
     <w:abstractNumId w:val="18"/>
   </w:num>
-  <w:num w:numId="15">
+  <w:num w:numId="15" w16cid:durableId="1186405152">
     <w:abstractNumId w:val="9"/>
   </w:num>
-  <w:num w:numId="16">
+  <w:num w:numId="16" w16cid:durableId="531958450">
     <w:abstractNumId w:val="13"/>
   </w:num>
-  <w:num w:numId="17">
+  <w:num w:numId="17" w16cid:durableId="920525419">
     <w:abstractNumId w:val="20"/>
   </w:num>
-  <w:num w:numId="18">
+  <w:num w:numId="18" w16cid:durableId="1289120729">
     <w:abstractNumId w:val="5"/>
   </w:num>
-  <w:num w:numId="19">
+  <w:num w:numId="19" w16cid:durableId="728268034">
     <w:abstractNumId w:val="8"/>
   </w:num>
-  <w:num w:numId="20">
+  <w:num w:numId="20" w16cid:durableId="1365133133">
     <w:abstractNumId w:val="27"/>
   </w:num>
-  <w:num w:numId="21">
+  <w:num w:numId="21" w16cid:durableId="22287624">
     <w:abstractNumId w:val="6"/>
   </w:num>
-  <w:num w:numId="22">
+  <w:num w:numId="22" w16cid:durableId="1693609157">
     <w:abstractNumId w:val="1"/>
   </w:num>
-  <w:num w:numId="23">
+  <w:num w:numId="23" w16cid:durableId="639067877">
     <w:abstractNumId w:val="4"/>
   </w:num>
-  <w:num w:numId="24">
+  <w:num w:numId="24" w16cid:durableId="1253319864">
     <w:abstractNumId w:val="19"/>
   </w:num>
-  <w:num w:numId="25">
+  <w:num w:numId="25" w16cid:durableId="1941639962">
     <w:abstractNumId w:val="22"/>
   </w:num>
-  <w:num w:numId="26">
+  <w:num w:numId="26" w16cid:durableId="1424187718">
     <w:abstractNumId w:val="12"/>
   </w:num>
-  <w:num w:numId="27">
+  <w:num w:numId="27" w16cid:durableId="1776558525">
     <w:abstractNumId w:val="24"/>
   </w:num>
-  <w:num w:numId="28">
+  <w:num w:numId="28" w16cid:durableId="136075554">
     <w:abstractNumId w:val="26"/>
   </w:num>
-  <w:num w:numId="29">
+  <w:num w:numId="29" w16cid:durableId="59839032">
     <w:abstractNumId w:val="15"/>
   </w:num>
-  <w:num w:numId="30">
+  <w:num w:numId="30" w16cid:durableId="216094123">
     <w:abstractNumId w:val="29"/>
   </w:num>
-  <w:num w:numId="31">
+  <w:num w:numId="31" w16cid:durableId="1892761973">
     <w:abstractNumId w:val="31"/>
   </w:num>
-  <w:num w:numId="32">
+  <w:num w:numId="32" w16cid:durableId="1575555348">
     <w:abstractNumId w:val="7"/>
   </w:num>
-  <w:num w:numId="33">
+  <w:num w:numId="33" w16cid:durableId="1234505600">
     <w:abstractNumId w:val="11"/>
   </w:num>
 </w:numbering>
 </file>
 
 <file path=word/styles.xml><?xml version="1.0" encoding="utf-8"?>
-<w:styles xmlns:mc="http://schemas.openxmlformats.org/markup-compatibility/2006" xmlns:r="http://schemas.openxmlformats.org/officeDocument/2006/relationships" xmlns:w="http://schemas.openxmlformats.org/wordprocessingml/2006/main" xmlns:w14="http://schemas.microsoft.com/office/word/2010/wordml" xmlns:w15="http://schemas.microsoft.com/office/word/2012/wordml" xmlns:w16cex="http://schemas.microsoft.com/office/word/2018/wordml/cex" xmlns:w16cid="http://schemas.microsoft.com/office/word/2016/wordml/cid" xmlns:w16="http://schemas.microsoft.com/office/word/2018/wordml" xmlns:w16sdtdh="http://schemas.microsoft.com/office/word/2020/wordml/sdtdatahash" xmlns:w16se="http://schemas.microsoft.com/office/word/2015/wordml/symex" mc:Ignorable="w14 w15 w16se w16cid w16 w16cex w16sdtdh">
+<w:styles xmlns:mc="http://schemas.openxmlformats.org/markup-compatibility/2006" xmlns:r="http://schemas.openxmlformats.org/officeDocument/2006/relationships" xmlns:w="http://schemas.openxmlformats.org/wordprocessingml/2006/main" xmlns:w14="http://schemas.microsoft.com/office/word/2010/wordml" xmlns:w15="http://schemas.microsoft.com/office/word/2012/wordml" xmlns:w16cex="http://schemas.microsoft.com/office/word/2018/wordml/cex" xmlns:w16cid="http://schemas.microsoft.com/office/word/2016/wordml/cid" xmlns:w16="http://schemas.microsoft.com/office/word/2018/wordml" xmlns:w16du="http://schemas.microsoft.com/office/word/2023/wordml/word16du" xmlns:w16sdtdh="http://schemas.microsoft.com/office/word/2020/wordml/sdtdatahash" xmlns:w16se="http://schemas.microsoft.com/office/word/2015/wordml/symex" mc:Ignorable="w14 w15 w16se w16cid w16 w16cex w16sdtdh w16du">
   <w:docDefaults>
     <w:rPrDefault>
       <w:rPr>
@@ -16191,7 +16826,7 @@
   <w:style w:type="paragraph" w:default="1" w:styleId="Normal">
     <w:name w:val="Normal"/>
     <w:qFormat/>
-    <w:rsid w:val="00841E56"/>
+    <w:rsid w:val="00EA7B2F"/>
   </w:style>
   <w:style w:type="paragraph" w:styleId="Ttulo1">
     <w:name w:val="heading 1"/>
@@ -16200,7 +16835,7 @@
     <w:link w:val="Ttulo1Car"/>
     <w:uiPriority w:val="9"/>
     <w:qFormat/>
-    <w:rsid w:val="00841E56"/>
+    <w:rsid w:val="00EA7B2F"/>
     <w:pPr>
       <w:keepNext/>
       <w:keepLines/>
@@ -16222,7 +16857,7 @@
     <w:uiPriority w:val="9"/>
     <w:unhideWhenUsed/>
     <w:qFormat/>
-    <w:rsid w:val="00841E56"/>
+    <w:rsid w:val="00EA7B2F"/>
     <w:pPr>
       <w:keepNext/>
       <w:keepLines/>
@@ -16244,7 +16879,7 @@
     <w:uiPriority w:val="9"/>
     <w:unhideWhenUsed/>
     <w:qFormat/>
-    <w:rsid w:val="00841E56"/>
+    <w:rsid w:val="00EA7B2F"/>
     <w:pPr>
       <w:keepNext/>
       <w:keepLines/>
@@ -16266,7 +16901,7 @@
     <w:uiPriority w:val="9"/>
     <w:unhideWhenUsed/>
     <w:qFormat/>
-    <w:rsid w:val="00841E56"/>
+    <w:rsid w:val="00EA7B2F"/>
     <w:pPr>
       <w:keepNext/>
       <w:keepLines/>
@@ -16291,7 +16926,7 @@
     <w:semiHidden/>
     <w:unhideWhenUsed/>
     <w:qFormat/>
-    <w:rsid w:val="00841E56"/>
+    <w:rsid w:val="00EA7B2F"/>
     <w:pPr>
       <w:keepNext/>
       <w:keepLines/>
@@ -16316,7 +16951,7 @@
     <w:semiHidden/>
     <w:unhideWhenUsed/>
     <w:qFormat/>
-    <w:rsid w:val="00841E56"/>
+    <w:rsid w:val="00EA7B2F"/>
     <w:pPr>
       <w:keepNext/>
       <w:keepLines/>
@@ -16341,7 +16976,7 @@
     <w:semiHidden/>
     <w:unhideWhenUsed/>
     <w:qFormat/>
-    <w:rsid w:val="00841E56"/>
+    <w:rsid w:val="00EA7B2F"/>
     <w:pPr>
       <w:keepNext/>
       <w:keepLines/>
@@ -16362,7 +16997,7 @@
     <w:semiHidden/>
     <w:unhideWhenUsed/>
     <w:qFormat/>
-    <w:rsid w:val="00841E56"/>
+    <w:rsid w:val="00EA7B2F"/>
     <w:pPr>
       <w:keepNext/>
       <w:keepLines/>
@@ -16385,7 +17020,7 @@
     <w:semiHidden/>
     <w:unhideWhenUsed/>
     <w:qFormat/>
-    <w:rsid w:val="00841E56"/>
+    <w:rsid w:val="00EA7B2F"/>
     <w:pPr>
       <w:keepNext/>
       <w:keepLines/>
@@ -16400,6 +17035,7 @@
   <w:style w:type="character" w:default="1" w:styleId="Fuentedeprrafopredeter">
     <w:name w:val="Default Paragraph Font"/>
     <w:uiPriority w:val="1"/>
+    <w:semiHidden/>
     <w:unhideWhenUsed/>
   </w:style>
   <w:style w:type="table" w:default="1" w:styleId="Tablanormal">
@@ -16441,7 +17077,7 @@
     <w:link w:val="TtuloCar"/>
     <w:uiPriority w:val="10"/>
     <w:qFormat/>
-    <w:rsid w:val="00841E56"/>
+    <w:rsid w:val="00EA7B2F"/>
     <w:pPr>
       <w:spacing w:after="0" w:line="240" w:lineRule="auto"/>
       <w:contextualSpacing/>
@@ -16461,7 +17097,7 @@
     <w:link w:val="SubttuloCar"/>
     <w:uiPriority w:val="11"/>
     <w:qFormat/>
-    <w:rsid w:val="00841E56"/>
+    <w:rsid w:val="00EA7B2F"/>
     <w:pPr>
       <w:numPr>
         <w:ilvl w:val="1"/>
@@ -16479,7 +17115,7 @@
     <w:uiPriority w:val="39"/>
     <w:unhideWhenUsed/>
     <w:qFormat/>
-    <w:rsid w:val="00841E56"/>
+    <w:rsid w:val="00EA7B2F"/>
     <w:pPr>
       <w:outlineLvl w:val="9"/>
     </w:pPr>
@@ -16524,7 +17160,7 @@
     <w:basedOn w:val="Fuentedeprrafopredeter"/>
     <w:link w:val="Ttulo3"/>
     <w:uiPriority w:val="9"/>
-    <w:rsid w:val="00841E56"/>
+    <w:rsid w:val="00EA7B2F"/>
     <w:rPr>
       <w:rFonts w:asciiTheme="majorHAnsi" w:eastAsiaTheme="majorEastAsia" w:hAnsiTheme="majorHAnsi" w:cstheme="majorBidi"/>
       <w:color w:val="E36C0A" w:themeColor="accent6" w:themeShade="BF"/>
@@ -16562,7 +17198,7 @@
     <w:basedOn w:val="Fuentedeprrafopredeter"/>
     <w:uiPriority w:val="31"/>
     <w:qFormat/>
-    <w:rsid w:val="00841E56"/>
+    <w:rsid w:val="00EA7B2F"/>
     <w:rPr>
       <w:smallCaps/>
       <w:color w:val="404040" w:themeColor="text1" w:themeTint="BF"/>
@@ -16574,7 +17210,7 @@
     <w:basedOn w:val="Fuentedeprrafopredeter"/>
     <w:uiPriority w:val="20"/>
     <w:qFormat/>
-    <w:rsid w:val="00841E56"/>
+    <w:rsid w:val="00EA7B2F"/>
     <w:rPr>
       <w:i/>
       <w:iCs/>
@@ -16585,7 +17221,7 @@
     <w:basedOn w:val="Fuentedeprrafopredeter"/>
     <w:uiPriority w:val="32"/>
     <w:qFormat/>
-    <w:rsid w:val="00841E56"/>
+    <w:rsid w:val="00EA7B2F"/>
     <w:rPr>
       <w:b/>
       <w:bCs/>
@@ -16600,7 +17236,7 @@
     <w:basedOn w:val="Fuentedeprrafopredeter"/>
     <w:uiPriority w:val="33"/>
     <w:qFormat/>
-    <w:rsid w:val="00841E56"/>
+    <w:rsid w:val="00EA7B2F"/>
     <w:rPr>
       <w:b/>
       <w:bCs/>
@@ -16612,7 +17248,7 @@
     <w:link w:val="SinespaciadoCar"/>
     <w:uiPriority w:val="1"/>
     <w:qFormat/>
-    <w:rsid w:val="00841E56"/>
+    <w:rsid w:val="00EA7B2F"/>
     <w:pPr>
       <w:spacing w:after="0" w:line="240" w:lineRule="auto"/>
     </w:pPr>
@@ -16629,7 +17265,7 @@
     <w:basedOn w:val="Fuentedeprrafopredeter"/>
     <w:link w:val="Ttulo1"/>
     <w:uiPriority w:val="9"/>
-    <w:rsid w:val="00841E56"/>
+    <w:rsid w:val="00EA7B2F"/>
     <w:rPr>
       <w:rFonts w:asciiTheme="majorHAnsi" w:eastAsiaTheme="majorEastAsia" w:hAnsiTheme="majorHAnsi" w:cstheme="majorBidi"/>
       <w:color w:val="365F91" w:themeColor="accent1" w:themeShade="BF"/>
@@ -16642,7 +17278,7 @@
     <w:basedOn w:val="Fuentedeprrafopredeter"/>
     <w:link w:val="Ttulo2"/>
     <w:uiPriority w:val="9"/>
-    <w:rsid w:val="00841E56"/>
+    <w:rsid w:val="00EA7B2F"/>
     <w:rPr>
       <w:rFonts w:asciiTheme="majorHAnsi" w:eastAsiaTheme="majorEastAsia" w:hAnsiTheme="majorHAnsi" w:cstheme="majorBidi"/>
       <w:color w:val="943634" w:themeColor="accent2" w:themeShade="BF"/>
@@ -16655,7 +17291,7 @@
     <w:basedOn w:val="Fuentedeprrafopredeter"/>
     <w:link w:val="Ttulo4"/>
     <w:uiPriority w:val="9"/>
-    <w:rsid w:val="00841E56"/>
+    <w:rsid w:val="00EA7B2F"/>
     <w:rPr>
       <w:rFonts w:asciiTheme="majorHAnsi" w:eastAsiaTheme="majorEastAsia" w:hAnsiTheme="majorHAnsi" w:cstheme="majorBidi"/>
       <w:i/>
@@ -16671,7 +17307,7 @@
     <w:link w:val="Ttulo5"/>
     <w:uiPriority w:val="9"/>
     <w:semiHidden/>
-    <w:rsid w:val="00841E56"/>
+    <w:rsid w:val="00EA7B2F"/>
     <w:rPr>
       <w:rFonts w:asciiTheme="majorHAnsi" w:eastAsiaTheme="majorEastAsia" w:hAnsiTheme="majorHAnsi" w:cstheme="majorBidi"/>
       <w:i/>
@@ -16687,7 +17323,7 @@
     <w:link w:val="Ttulo6"/>
     <w:uiPriority w:val="9"/>
     <w:semiHidden/>
-    <w:rsid w:val="00841E56"/>
+    <w:rsid w:val="00EA7B2F"/>
     <w:rPr>
       <w:rFonts w:asciiTheme="majorHAnsi" w:eastAsiaTheme="majorEastAsia" w:hAnsiTheme="majorHAnsi" w:cstheme="majorBidi"/>
       <w:i/>
@@ -16703,7 +17339,7 @@
     <w:link w:val="Ttulo7"/>
     <w:uiPriority w:val="9"/>
     <w:semiHidden/>
-    <w:rsid w:val="00841E56"/>
+    <w:rsid w:val="00EA7B2F"/>
     <w:rPr>
       <w:rFonts w:asciiTheme="majorHAnsi" w:eastAsiaTheme="majorEastAsia" w:hAnsiTheme="majorHAnsi" w:cstheme="majorBidi"/>
       <w:color w:val="244061" w:themeColor="accent1" w:themeShade="80"/>
@@ -16715,7 +17351,7 @@
     <w:link w:val="Ttulo8"/>
     <w:uiPriority w:val="9"/>
     <w:semiHidden/>
-    <w:rsid w:val="00841E56"/>
+    <w:rsid w:val="00EA7B2F"/>
     <w:rPr>
       <w:rFonts w:asciiTheme="majorHAnsi" w:eastAsiaTheme="majorEastAsia" w:hAnsiTheme="majorHAnsi" w:cstheme="majorBidi"/>
       <w:color w:val="632423" w:themeColor="accent2" w:themeShade="80"/>
@@ -16729,7 +17365,7 @@
     <w:link w:val="Ttulo9"/>
     <w:uiPriority w:val="9"/>
     <w:semiHidden/>
-    <w:rsid w:val="00841E56"/>
+    <w:rsid w:val="00EA7B2F"/>
     <w:rPr>
       <w:rFonts w:asciiTheme="majorHAnsi" w:eastAsiaTheme="majorEastAsia" w:hAnsiTheme="majorHAnsi" w:cstheme="majorBidi"/>
       <w:color w:val="984806" w:themeColor="accent6" w:themeShade="80"/>
@@ -16743,7 +17379,7 @@
     <w:semiHidden/>
     <w:unhideWhenUsed/>
     <w:qFormat/>
-    <w:rsid w:val="00841E56"/>
+    <w:rsid w:val="00EA7B2F"/>
     <w:pPr>
       <w:spacing w:line="240" w:lineRule="auto"/>
     </w:pPr>
@@ -16760,7 +17396,7 @@
     <w:basedOn w:val="Fuentedeprrafopredeter"/>
     <w:link w:val="Ttulo"/>
     <w:uiPriority w:val="10"/>
-    <w:rsid w:val="00841E56"/>
+    <w:rsid w:val="00EA7B2F"/>
     <w:rPr>
       <w:rFonts w:asciiTheme="majorHAnsi" w:eastAsiaTheme="majorEastAsia" w:hAnsiTheme="majorHAnsi" w:cstheme="majorBidi"/>
       <w:color w:val="365F91" w:themeColor="accent1" w:themeShade="BF"/>
@@ -16774,7 +17410,7 @@
     <w:basedOn w:val="Fuentedeprrafopredeter"/>
     <w:link w:val="Subttulo"/>
     <w:uiPriority w:val="11"/>
-    <w:rsid w:val="00841E56"/>
+    <w:rsid w:val="00EA7B2F"/>
     <w:rPr>
       <w:rFonts w:asciiTheme="majorHAnsi" w:eastAsiaTheme="majorEastAsia" w:hAnsiTheme="majorHAnsi" w:cstheme="majorBidi"/>
     </w:rPr>
@@ -16784,7 +17420,7 @@
     <w:basedOn w:val="Fuentedeprrafopredeter"/>
     <w:uiPriority w:val="22"/>
     <w:qFormat/>
-    <w:rsid w:val="00841E56"/>
+    <w:rsid w:val="00EA7B2F"/>
     <w:rPr>
       <w:b/>
       <w:bCs/>
@@ -16797,7 +17433,7 @@
     <w:link w:val="CitaCar"/>
     <w:uiPriority w:val="29"/>
     <w:qFormat/>
-    <w:rsid w:val="00841E56"/>
+    <w:rsid w:val="00EA7B2F"/>
     <w:pPr>
       <w:spacing w:before="120"/>
       <w:ind w:left="720" w:right="720"/>
@@ -16813,7 +17449,7 @@
     <w:basedOn w:val="Fuentedeprrafopredeter"/>
     <w:link w:val="Cita"/>
     <w:uiPriority w:val="29"/>
-    <w:rsid w:val="00841E56"/>
+    <w:rsid w:val="00EA7B2F"/>
     <w:rPr>
       <w:i/>
       <w:iCs/>
@@ -16826,7 +17462,7 @@
     <w:link w:val="CitadestacadaCar"/>
     <w:uiPriority w:val="30"/>
     <w:qFormat/>
-    <w:rsid w:val="00841E56"/>
+    <w:rsid w:val="00EA7B2F"/>
     <w:pPr>
       <w:spacing w:before="120" w:line="300" w:lineRule="auto"/>
       <w:ind w:left="576" w:right="576"/>
@@ -16844,7 +17480,7 @@
     <w:basedOn w:val="Fuentedeprrafopredeter"/>
     <w:link w:val="Citadestacada"/>
     <w:uiPriority w:val="30"/>
-    <w:rsid w:val="00841E56"/>
+    <w:rsid w:val="00EA7B2F"/>
     <w:rPr>
       <w:rFonts w:asciiTheme="majorHAnsi" w:eastAsiaTheme="majorEastAsia" w:hAnsiTheme="majorHAnsi" w:cstheme="majorBidi"/>
       <w:color w:val="4F81BD" w:themeColor="accent1"/>
@@ -16857,7 +17493,7 @@
     <w:basedOn w:val="Fuentedeprrafopredeter"/>
     <w:uiPriority w:val="19"/>
     <w:qFormat/>
-    <w:rsid w:val="00841E56"/>
+    <w:rsid w:val="00EA7B2F"/>
     <w:rPr>
       <w:i/>
       <w:iCs/>
@@ -16869,7 +17505,7 @@
     <w:basedOn w:val="Fuentedeprrafopredeter"/>
     <w:uiPriority w:val="21"/>
     <w:qFormat/>
-    <w:rsid w:val="00841E56"/>
+    <w:rsid w:val="00EA7B2F"/>
     <w:rPr>
       <w:b w:val="0"/>
       <w:bCs w:val="0"/>
@@ -16877,6 +17513,50 @@
       <w:iCs/>
       <w:color w:val="4F81BD" w:themeColor="accent1"/>
     </w:rPr>
+  </w:style>
+  <w:style w:type="paragraph" w:styleId="Encabezado">
+    <w:name w:val="header"/>
+    <w:basedOn w:val="Normal"/>
+    <w:link w:val="EncabezadoCar"/>
+    <w:uiPriority w:val="99"/>
+    <w:unhideWhenUsed/>
+    <w:rsid w:val="00EA7B2F"/>
+    <w:pPr>
+      <w:tabs>
+        <w:tab w:val="center" w:pos="4252"/>
+        <w:tab w:val="right" w:pos="8504"/>
+      </w:tabs>
+      <w:spacing w:after="0" w:line="240" w:lineRule="auto"/>
+    </w:pPr>
+  </w:style>
+  <w:style w:type="character" w:customStyle="1" w:styleId="EncabezadoCar">
+    <w:name w:val="Encabezado Car"/>
+    <w:basedOn w:val="Fuentedeprrafopredeter"/>
+    <w:link w:val="Encabezado"/>
+    <w:uiPriority w:val="99"/>
+    <w:rsid w:val="00EA7B2F"/>
+  </w:style>
+  <w:style w:type="paragraph" w:styleId="Piedepgina">
+    <w:name w:val="footer"/>
+    <w:basedOn w:val="Normal"/>
+    <w:link w:val="PiedepginaCar"/>
+    <w:uiPriority w:val="99"/>
+    <w:unhideWhenUsed/>
+    <w:rsid w:val="00EA7B2F"/>
+    <w:pPr>
+      <w:tabs>
+        <w:tab w:val="center" w:pos="4252"/>
+        <w:tab w:val="right" w:pos="8504"/>
+      </w:tabs>
+      <w:spacing w:after="0" w:line="240" w:lineRule="auto"/>
+    </w:pPr>
+  </w:style>
+  <w:style w:type="character" w:customStyle="1" w:styleId="PiedepginaCar">
+    <w:name w:val="Pie de página Car"/>
+    <w:basedOn w:val="Fuentedeprrafopredeter"/>
+    <w:link w:val="Piedepgina"/>
+    <w:uiPriority w:val="99"/>
+    <w:rsid w:val="00EA7B2F"/>
   </w:style>
 </w:styles>
 </file>
